--- a/reports/Student#3/D04/TESTING REPORT INDIVIDUAL - D04.docx
+++ b/reports/Student#3/D04/TESTING REPORT INDIVIDUAL - D04.docx
@@ -283,6 +283,7 @@
           <w:docPartUnique/>
         </w:docPartObj>
       </w:sdtPr>
+      <w:sdtEndPr/>
       <w:sdtContent>
         <w:p>
           <w:pPr>
@@ -896,13 +897,18 @@
       </w:r>
       <w:proofErr w:type="spellEnd"/>
       <w:r>
-        <w:t>, a nuestras listas de training module, mostrando las listas sin errores, obteniendo así el .</w:t>
+        <w:t xml:space="preserve">, a nuestras listas de training module, mostrando las listas sin errores, obteniendo así </w:t>
+      </w:r>
+      <w:proofErr w:type="gramStart"/>
+      <w:r>
+        <w:t>el .</w:t>
       </w:r>
       <w:proofErr w:type="spellStart"/>
       <w:r>
         <w:t>safe</w:t>
       </w:r>
       <w:proofErr w:type="spellEnd"/>
+      <w:proofErr w:type="gramEnd"/>
       <w:r>
         <w:t xml:space="preserve">. Para el hacking se ha hecho </w:t>
       </w:r>
@@ -918,7 +924,18 @@
         <w:t>ejemplo,</w:t>
       </w:r>
       <w:r>
-        <w:t xml:space="preserve"> sponsor, se intentaba acceder de nuevo a la lista de training Module, obteniendo nuevamente un 500. </w:t>
+        <w:t xml:space="preserve"> </w:t>
+      </w:r>
+      <w:proofErr w:type="gramStart"/>
+      <w:r>
+        <w:t>sponsor</w:t>
+      </w:r>
+      <w:proofErr w:type="gramEnd"/>
+      <w:r>
+        <w:t>, se intentaba acceder de nuevo a la lista de training Module, obteniendo nuev</w:t>
+      </w:r>
+      <w:r>
+        <w:t xml:space="preserve">amente un 500. </w:t>
       </w:r>
     </w:p>
     <w:p>
@@ -1029,15 +1046,28 @@
       </w:r>
       <w:proofErr w:type="spellEnd"/>
       <w:r>
-        <w:t xml:space="preserve"> sin errores, obteniendo así el .</w:t>
+        <w:t xml:space="preserve"> sin errores, obteniendo así </w:t>
+      </w:r>
+      <w:proofErr w:type="gramStart"/>
+      <w:r>
+        <w:t>el .</w:t>
       </w:r>
       <w:proofErr w:type="spellStart"/>
       <w:r>
         <w:t>safe</w:t>
       </w:r>
       <w:proofErr w:type="spellEnd"/>
-      <w:r>
-        <w:t xml:space="preserve">. para el hacking, hemos intentado acceder mediante un usuario no registrado a un show de training module, por medio de la </w:t>
+      <w:proofErr w:type="gramEnd"/>
+      <w:r>
+        <w:t xml:space="preserve">. para el hacking, hemos intentado acceder mediante un usuario no registrado a un </w:t>
+      </w:r>
+      <w:proofErr w:type="gramStart"/>
+      <w:r>
+        <w:t>show</w:t>
+      </w:r>
+      <w:proofErr w:type="gramEnd"/>
+      <w:r>
+        <w:t xml:space="preserve"> de training module, por medio de la </w:t>
       </w:r>
       <w:proofErr w:type="spellStart"/>
       <w:r>
@@ -1051,7 +1081,18 @@
         <w:t>ejemplo,</w:t>
       </w:r>
       <w:r>
-        <w:t xml:space="preserve"> sponsor, hemos intentado acceder a un training module por medio de la </w:t>
+        <w:t xml:space="preserve"> </w:t>
+      </w:r>
+      <w:proofErr w:type="gramStart"/>
+      <w:r>
+        <w:t>sponsor</w:t>
+      </w:r>
+      <w:proofErr w:type="gramEnd"/>
+      <w:r>
+        <w:t>, hemos intentado acceder a un training modu</w:t>
+      </w:r>
+      <w:r>
+        <w:t xml:space="preserve">le por medio de la </w:t>
       </w:r>
       <w:proofErr w:type="spellStart"/>
       <w:r>
@@ -1059,7 +1100,15 @@
       </w:r>
       <w:proofErr w:type="spellEnd"/>
       <w:r>
-        <w:t xml:space="preserve">, obteniendo nuevamente un 500. También hemos intentado acceder desde otro usuario del mismo rol al show de un training module, para ello una vez registrado como developer2 hemos intentado acceder a un </w:t>
+        <w:t xml:space="preserve">, obteniendo nuevamente un 500. También hemos intentado acceder desde otro usuario del mismo rol al </w:t>
+      </w:r>
+      <w:proofErr w:type="gramStart"/>
+      <w:r>
+        <w:t>show</w:t>
+      </w:r>
+      <w:proofErr w:type="gramEnd"/>
+      <w:r>
+        <w:t xml:space="preserve"> de un training module, para ello una vez registrado como developer2 hemos intentado acceder a un </w:t>
       </w:r>
       <w:proofErr w:type="spellStart"/>
       <w:r>
@@ -1216,7 +1265,10 @@
       </w:r>
       <w:proofErr w:type="spellEnd"/>
       <w:r>
-        <w:t xml:space="preserve"> de la clase padres las clases hijas, publicadas o sin publicar, también se borraban. Para el hacking, hemos intentado borrar un training module que no le pertenezca a ese </w:t>
+        <w:t xml:space="preserve"> de la clase padres las clases hijas, publicadas o sin publicar, también se borraban. Para el hacking, hemos intentado borra</w:t>
+      </w:r>
+      <w:r>
+        <w:t xml:space="preserve">r un training module que no le pertenezca a ese </w:t>
       </w:r>
       <w:proofErr w:type="spellStart"/>
       <w:r>
@@ -1266,8 +1318,15 @@
     </w:p>
     <w:p>
       <w:r>
-        <w:lastRenderedPageBreak/>
-        <w:t xml:space="preserve">Tras esto, cabe resaltar que el servicio no tiene gran cobertura debido a que al no tener validaciones, el </w:t>
+        <w:t xml:space="preserve">Tras esto, cabe resaltar que el servicio no tiene gran cobertura debido a </w:t>
+      </w:r>
+      <w:proofErr w:type="gramStart"/>
+      <w:r>
+        <w:t>que</w:t>
+      </w:r>
+      <w:proofErr w:type="gramEnd"/>
+      <w:r>
+        <w:t xml:space="preserve"> al no tener validaciones, el </w:t>
       </w:r>
       <w:proofErr w:type="spellStart"/>
       <w:r>
@@ -1403,7 +1462,10 @@
       </w:r>
       <w:proofErr w:type="spellEnd"/>
       <w:r>
-        <w:t xml:space="preserve">-Data (Excel), más invenciones propias que se vieron pertinentes para probar todo lo posible. Tras ver todas las validaciones, se fue creando un training module para los datos límites de cada apartado de la entidad, es decir, el </w:t>
+        <w:t>-Data (Excel), más invenciones propias que se vieron pertinentes para probar todo lo posible. Tras</w:t>
+      </w:r>
+      <w:r>
+        <w:t xml:space="preserve"> ver todas las validaciones, se fue creando un training module para los datos límites de cada apartado de la entidad, es decir, el </w:t>
       </w:r>
       <w:r>
         <w:t>límite</w:t>
@@ -1586,7 +1648,10 @@
       </w:r>
       <w:proofErr w:type="spellEnd"/>
       <w:r>
-        <w:t xml:space="preserve">-Data (Excel), más invenciones propias que se vieron pertinentes para probar todo lo posible. Tras aplicar todas las validaciones, se fue actualizando un training module para los datos límites de cada apartado de la entidad, es decir, el </w:t>
+        <w:t>-Data (Excel), más invenciones propias que se vieron pertinentes para probar todo lo posib</w:t>
+      </w:r>
+      <w:r>
+        <w:t xml:space="preserve">le. Tras aplicar todas las validaciones, se fue actualizando un training module para los datos límites de cada apartado de la entidad, es decir, el </w:t>
       </w:r>
       <w:r>
         <w:t>límite</w:t>
@@ -1598,7 +1663,18 @@
         <w:t>intentó</w:t>
       </w:r>
       <w:r>
-        <w:t xml:space="preserve"> actualizar un training module ya publicado, tras esto, también se intentó actualizar un training module con un id inventada, junto con intentar actualizar un training module de otro desarrollador, por último, intentamos que un sponsor actualizase un training module, por lo </w:t>
+        <w:t xml:space="preserve"> actualizar un training module ya publicado, tras esto, también se intentó actualizar un training module con un id inventada, junto con intentar actualizar un training module de otro de</w:t>
+      </w:r>
+      <w:r>
+        <w:t xml:space="preserve">sarrollador, por último, intentamos que un </w:t>
+      </w:r>
+      <w:proofErr w:type="gramStart"/>
+      <w:r>
+        <w:t>sponsor</w:t>
+      </w:r>
+      <w:proofErr w:type="gramEnd"/>
+      <w:r>
+        <w:t xml:space="preserve"> actualizase un training module, por lo </w:t>
       </w:r>
       <w:r>
         <w:t>cual</w:t>
@@ -1763,17 +1839,24 @@
       </w:r>
       <w:proofErr w:type="spellEnd"/>
       <w:r>
-        <w:t xml:space="preserve">-Data (Excel), más invenciones propias que se vieron pertinentes para probar todo lo posible las validaciones, para acto seguido publicar el training module con datos correctos. Tras todo ello, se realizó la prueba de hacking, para la cual, se </w:t>
+        <w:t>-Data (Excel), más invenciones propias que se vieron pertinentes para probar todo lo pos</w:t>
+      </w:r>
+      <w:r>
+        <w:t xml:space="preserve">ible las validaciones, para acto seguido publicar el training module con datos correctos. Tras todo ello, se realizó la prueba de hacking, para la cual, se </w:t>
       </w:r>
       <w:r>
         <w:t>intentó</w:t>
       </w:r>
       <w:r>
-        <w:t xml:space="preserve"> publicar un training module ya publicado, tras esto, también se intentó publicar un training module con un id inventada, junto con intentar publicar un training </w:t>
-      </w:r>
-      <w:r>
-        <w:lastRenderedPageBreak/>
-        <w:t xml:space="preserve">module de otro desarrollador, por último, intentamos que un sponsor publicase un training module, por lo </w:t>
+        <w:t xml:space="preserve"> publicar un training module ya publicado, tras esto, también se intentó publicar un training module con un id inventada, junto con intentar publicar un training module de otro desarrollador, por último, intentamos que un </w:t>
+      </w:r>
+      <w:proofErr w:type="gramStart"/>
+      <w:r>
+        <w:t>sponsor</w:t>
+      </w:r>
+      <w:proofErr w:type="gramEnd"/>
+      <w:r>
+        <w:t xml:space="preserve"> publicase un training module, por lo </w:t>
       </w:r>
       <w:r>
         <w:t>cual</w:t>
@@ -1785,7 +1868,10 @@
         <w:t>los casos</w:t>
       </w:r>
       <w:r>
-        <w:t xml:space="preserve">. Para la realización del hacking se </w:t>
+        <w:t>. Para la realización del</w:t>
+      </w:r>
+      <w:r>
+        <w:t xml:space="preserve"> hacking se </w:t>
       </w:r>
       <w:r>
         <w:t>usó</w:t>
@@ -1951,13 +2037,18 @@
       </w:r>
       <w:proofErr w:type="spellEnd"/>
       <w:r>
-        <w:t>, mostrando las listas sin errores, obteniendo así el .</w:t>
+        <w:t xml:space="preserve">, mostrando las listas sin errores, obteniendo así </w:t>
+      </w:r>
+      <w:proofErr w:type="gramStart"/>
+      <w:r>
+        <w:t>el .</w:t>
       </w:r>
       <w:proofErr w:type="spellStart"/>
       <w:r>
         <w:t>safe</w:t>
       </w:r>
       <w:proofErr w:type="spellEnd"/>
+      <w:proofErr w:type="gramEnd"/>
       <w:r>
         <w:t xml:space="preserve">. Para el hacking se ha hecho </w:t>
       </w:r>
@@ -1981,7 +2072,15 @@
         <w:t>ejemplo,</w:t>
       </w:r>
       <w:r>
-        <w:t xml:space="preserve"> sponsor, se intentaba acceder de nuevo a la lista de training </w:t>
+        <w:t xml:space="preserve"> </w:t>
+      </w:r>
+      <w:proofErr w:type="gramStart"/>
+      <w:r>
+        <w:t>sponsor</w:t>
+      </w:r>
+      <w:proofErr w:type="gramEnd"/>
+      <w:r>
+        <w:t xml:space="preserve">, se intentaba acceder de nuevo a la lista de training </w:t>
       </w:r>
       <w:proofErr w:type="spellStart"/>
       <w:r>
@@ -1989,7 +2088,10 @@
       </w:r>
       <w:proofErr w:type="spellEnd"/>
       <w:r>
-        <w:t xml:space="preserve">, obteniendo nuevamente un 500. Junto a intentar que un </w:t>
+        <w:t>, obtenien</w:t>
+      </w:r>
+      <w:r>
+        <w:t xml:space="preserve">do nuevamente un 500. Junto a intentar que un </w:t>
       </w:r>
       <w:proofErr w:type="spellStart"/>
       <w:r>
@@ -2133,15 +2235,28 @@
       </w:r>
       <w:proofErr w:type="spellEnd"/>
       <w:r>
-        <w:t xml:space="preserve"> sin errores, obteniendo así el .</w:t>
+        <w:t xml:space="preserve"> sin errores, obteniendo así </w:t>
+      </w:r>
+      <w:proofErr w:type="gramStart"/>
+      <w:r>
+        <w:t>el .</w:t>
       </w:r>
       <w:proofErr w:type="spellStart"/>
       <w:r>
         <w:t>safe</w:t>
       </w:r>
       <w:proofErr w:type="spellEnd"/>
-      <w:r>
-        <w:t xml:space="preserve">. para el hacking, hemos intentado acceder mediante un usuario no registrado a un show de training </w:t>
+      <w:proofErr w:type="gramEnd"/>
+      <w:r>
+        <w:t xml:space="preserve">. para el hacking, hemos intentado acceder mediante un usuario no registrado a un </w:t>
+      </w:r>
+      <w:proofErr w:type="gramStart"/>
+      <w:r>
+        <w:t>show</w:t>
+      </w:r>
+      <w:proofErr w:type="gramEnd"/>
+      <w:r>
+        <w:t xml:space="preserve"> de training </w:t>
       </w:r>
       <w:proofErr w:type="spellStart"/>
       <w:r>
@@ -2163,7 +2278,18 @@
         <w:t>ejemplo,</w:t>
       </w:r>
       <w:r>
-        <w:t xml:space="preserve"> sponsor, hemos intentado acceder a un training </w:t>
+        <w:t xml:space="preserve"> </w:t>
+      </w:r>
+      <w:proofErr w:type="gramStart"/>
+      <w:r>
+        <w:t>sponsor</w:t>
+      </w:r>
+      <w:proofErr w:type="gramEnd"/>
+      <w:r>
+        <w:t>, hemos intentado acceder a un trainin</w:t>
+      </w:r>
+      <w:r>
+        <w:t xml:space="preserve">g </w:t>
       </w:r>
       <w:proofErr w:type="spellStart"/>
       <w:r>
@@ -2179,7 +2305,15 @@
       </w:r>
       <w:proofErr w:type="spellEnd"/>
       <w:r>
-        <w:t xml:space="preserve">, obteniendo nuevamente un 500. También hemos intentado acceder desde otro usuario del mismo rol al show de un training </w:t>
+        <w:t xml:space="preserve">, obteniendo nuevamente un 500. También hemos intentado acceder desde otro usuario del mismo rol al </w:t>
+      </w:r>
+      <w:proofErr w:type="gramStart"/>
+      <w:r>
+        <w:t>show</w:t>
+      </w:r>
+      <w:proofErr w:type="gramEnd"/>
+      <w:r>
+        <w:t xml:space="preserve"> de un training </w:t>
       </w:r>
       <w:proofErr w:type="spellStart"/>
       <w:r>
@@ -2384,7 +2518,10 @@
       </w:r>
       <w:proofErr w:type="spellEnd"/>
       <w:r>
-        <w:t xml:space="preserve"> ya publicado, obteniendo otro 500. Tras ello, probamos también a intentar borrar un training </w:t>
+        <w:t xml:space="preserve"> ya publicado, obteniendo otro 500. Tras ello, probamos también a </w:t>
+      </w:r>
+      <w:r>
+        <w:t xml:space="preserve">intentar borrar un training </w:t>
       </w:r>
       <w:proofErr w:type="spellStart"/>
       <w:r>
@@ -2432,8 +2569,15 @@
     </w:p>
     <w:p>
       <w:r>
-        <w:lastRenderedPageBreak/>
-        <w:t xml:space="preserve">Tras esto, cabe resaltar que el servicio no tiene gran cobertura debido a que al no tener validaciones, el </w:t>
+        <w:t xml:space="preserve">Tras esto, cabe resaltar que el servicio no tiene gran cobertura debido a </w:t>
+      </w:r>
+      <w:proofErr w:type="gramStart"/>
+      <w:r>
+        <w:t>que</w:t>
+      </w:r>
+      <w:proofErr w:type="gramEnd"/>
+      <w:r>
+        <w:t xml:space="preserve"> al no tener validaciones, el </w:t>
       </w:r>
       <w:proofErr w:type="spellStart"/>
       <w:r>
@@ -2585,7 +2729,10 @@
       </w:r>
       <w:proofErr w:type="spellEnd"/>
       <w:r>
-        <w:t xml:space="preserve">-Data (Excel), más invenciones propias que se vieron pertinentes para probar todo lo posible. Tras ver todas las validaciones, se fue creando un training </w:t>
+        <w:t xml:space="preserve">-Data (Excel), más invenciones propias que se vieron pertinentes para probar todo lo posible. </w:t>
+      </w:r>
+      <w:r>
+        <w:t xml:space="preserve">Tras ver todas las validaciones, se fue creando un training </w:t>
       </w:r>
       <w:proofErr w:type="spellStart"/>
       <w:r>
@@ -2637,7 +2784,10 @@
       </w:r>
       <w:proofErr w:type="spellEnd"/>
       <w:r>
-        <w:t xml:space="preserve"> intentase acceder al </w:t>
+        <w:t xml:space="preserve"> intentase acc</w:t>
+      </w:r>
+      <w:r>
+        <w:t xml:space="preserve">eder al </w:t>
       </w:r>
       <w:proofErr w:type="spellStart"/>
       <w:r>
@@ -2816,7 +2966,10 @@
       </w:r>
       <w:proofErr w:type="spellEnd"/>
       <w:r>
-        <w:t xml:space="preserve">-Data (Excel), más invenciones propias que se vieron pertinentes para probar todo lo posible. Tras aplicar todas las validaciones, se fue actualizando un training </w:t>
+        <w:t>-Data (Excel), más invenciones propias que se vieron pertinentes para probar todo lo p</w:t>
+      </w:r>
+      <w:r>
+        <w:t xml:space="preserve">osible. Tras aplicar todas las validaciones, se fue actualizando un training </w:t>
       </w:r>
       <w:proofErr w:type="spellStart"/>
       <w:r>
@@ -2860,7 +3013,18 @@
       </w:r>
       <w:proofErr w:type="spellEnd"/>
       <w:r>
-        <w:t xml:space="preserve"> de otro desarrollador, por último, intentamos que un sponsor actualizase un training </w:t>
+        <w:t xml:space="preserve"> de</w:t>
+      </w:r>
+      <w:r>
+        <w:t xml:space="preserve"> otro desarrollador, por último, intentamos que un </w:t>
+      </w:r>
+      <w:proofErr w:type="gramStart"/>
+      <w:r>
+        <w:t>sponsor</w:t>
+      </w:r>
+      <w:proofErr w:type="gramEnd"/>
+      <w:r>
+        <w:t xml:space="preserve"> actualizase un training </w:t>
       </w:r>
       <w:proofErr w:type="spellStart"/>
       <w:r>
@@ -3049,7 +3213,10 @@
       </w:r>
       <w:proofErr w:type="spellEnd"/>
       <w:r>
-        <w:t xml:space="preserve">-Data (Excel), más invenciones propias que se vieron pertinentes para probar todo lo posible las validaciones, para acto seguido publicar el training </w:t>
+        <w:t>-Data (Excel), más invenciones propias que se vieron pertinentes para probar todo lo p</w:t>
+      </w:r>
+      <w:r>
+        <w:t xml:space="preserve">osible las validaciones, para acto seguido publicar el training </w:t>
       </w:r>
       <w:proofErr w:type="spellStart"/>
       <w:r>
@@ -3057,11 +3224,7 @@
       </w:r>
       <w:proofErr w:type="spellEnd"/>
       <w:r>
-        <w:t xml:space="preserve"> con datos correctos. Tras todo ello, se realizó la prueba de hacking, para la </w:t>
-      </w:r>
-      <w:r>
-        <w:lastRenderedPageBreak/>
-        <w:t xml:space="preserve">cual, se </w:t>
+        <w:t xml:space="preserve"> con datos correctos. Tras todo ello, se realizó la prueba de hacking, para la cual, se </w:t>
       </w:r>
       <w:r>
         <w:t>intentó</w:t>
@@ -3091,7 +3254,15 @@
       </w:r>
       <w:proofErr w:type="spellEnd"/>
       <w:r>
-        <w:t xml:space="preserve"> de otro desarrollador, por último, intentamos que un sponsor publicase un training </w:t>
+        <w:t xml:space="preserve"> de otro desarrollador, por último, intentamos que un </w:t>
+      </w:r>
+      <w:proofErr w:type="gramStart"/>
+      <w:r>
+        <w:t>sponsor</w:t>
+      </w:r>
+      <w:proofErr w:type="gramEnd"/>
+      <w:r>
+        <w:t xml:space="preserve"> publicase un training </w:t>
       </w:r>
       <w:proofErr w:type="spellStart"/>
       <w:r>
@@ -3111,7 +3282,10 @@
         <w:t>los casos</w:t>
       </w:r>
       <w:r>
-        <w:t xml:space="preserve">. Para la realización del hacking se </w:t>
+        <w:t>. Para la realizac</w:t>
+      </w:r>
+      <w:r>
+        <w:t xml:space="preserve">ión del hacking se </w:t>
       </w:r>
       <w:r>
         <w:t>usó</w:t>
@@ -3176,7 +3350,10 @@
     <w:p/>
     <w:p>
       <w:r>
-        <w:t>La cobertura global queda tal que:</w:t>
+        <w:t xml:space="preserve">La </w:t>
+      </w:r>
+      <w:r>
+        <w:t>cobertura global queda tal que:</w:t>
       </w:r>
     </w:p>
     <w:p>
@@ -3798,7 +3975,6 @@
                 <w:sz w:val="18"/>
                 <w:szCs w:val="18"/>
               </w:rPr>
-              <w:lastRenderedPageBreak/>
               <w:t>GRÁFICA</w:t>
             </w:r>
           </w:p>
@@ -3917,10 +4093,12 @@
         <w:t xml:space="preserve">, al cual se le pasaron los datos sacados del </w:t>
       </w:r>
       <w:proofErr w:type="spellStart"/>
+      <w:proofErr w:type="gramStart"/>
       <w:r>
         <w:t>test.trace</w:t>
       </w:r>
       <w:proofErr w:type="spellEnd"/>
+      <w:proofErr w:type="gramEnd"/>
       <w:r>
         <w:t xml:space="preserve"> tras aplicar el </w:t>
       </w:r>
@@ -3983,7 +4161,15 @@
         <w:t>aquí</w:t>
       </w:r>
       <w:r>
-        <w:t xml:space="preserve"> entrarían los requerimientos del cliente, teniendo que hacer análisis mucho más exhaustivos, debido a que si no se cumple que los intervalos de tiempo sean menores a los exigidos por el cliente, se debería analizar y corregir el rendimiento del proyecto. Para facilitar el saber donde tarda más en dar respuesta se ha realizado una gráfica para visualizar el tiempo de respuesta de cada </w:t>
+        <w:t xml:space="preserve"> entrarían los requerimientos del cliente, teniendo que hacer análisis mucho más exhaustivos, debido a </w:t>
+      </w:r>
+      <w:proofErr w:type="gramStart"/>
+      <w:r>
+        <w:t>que</w:t>
+      </w:r>
+      <w:proofErr w:type="gramEnd"/>
+      <w:r>
+        <w:t xml:space="preserve"> si no se cumple que los intervalos de tiempo sean menores a los exigidos por el cliente, se debería analizar y corregir el rendimiento del proyecto. Para facilitar el saber donde tarda más en dar respuesta se ha realizado una gráfica para visualizar el tiempo de respuesta de cada </w:t>
       </w:r>
       <w:proofErr w:type="spellStart"/>
       <w:r>
@@ -4046,11 +4232,7 @@
       </w:r>
       <w:proofErr w:type="spellEnd"/>
       <w:r>
-        <w:t xml:space="preserve"> tienen un tiempo de respuesta bastante parecido, sin embargo, la que más tarda en responder es sin duda el borrar un </w:t>
-      </w:r>
-      <w:r>
-        <w:lastRenderedPageBreak/>
-        <w:t xml:space="preserve">training </w:t>
+        <w:t xml:space="preserve"> tienen un tiempo de respuesta bastante parecido, sin embargo, la que más tarda en responder es sin duda el borrar un training </w:t>
       </w:r>
       <w:proofErr w:type="spellStart"/>
       <w:r>
@@ -4115,10 +4297,12 @@
         <w:t xml:space="preserve">, al cual se le pasaron los datos sacados del </w:t>
       </w:r>
       <w:proofErr w:type="spellStart"/>
+      <w:proofErr w:type="gramStart"/>
       <w:r>
         <w:t>test.trace</w:t>
       </w:r>
       <w:proofErr w:type="spellEnd"/>
+      <w:proofErr w:type="gramEnd"/>
       <w:r>
         <w:t xml:space="preserve"> tras aplicar el </w:t>
       </w:r>
@@ -4128,7 +4312,15 @@
       </w:r>
       <w:proofErr w:type="spellEnd"/>
       <w:r>
-        <w:t>. Antes de realizar dichos test, se añadió los índices con el @Table para obtener una mayor eficiencia. Se obtuvo:</w:t>
+        <w:t xml:space="preserve">. Antes de realizar </w:t>
+      </w:r>
+      <w:proofErr w:type="gramStart"/>
+      <w:r>
+        <w:t>dichos test</w:t>
+      </w:r>
+      <w:proofErr w:type="gramEnd"/>
+      <w:r>
+        <w:t>, se añadió los índices con el @Table para obtener una mayor eficiencia. Se obtuvo:</w:t>
       </w:r>
     </w:p>
     <w:p>
@@ -4252,11 +4444,7 @@
     </w:p>
     <w:p>
       <w:r>
-        <w:t xml:space="preserve">El objetivo de este contraste de hipótesis es saber si aplicando los cambios del cambio de hardware junto a los índices en las tablas tiene un cambio realmente significativo o no. Para </w:t>
-      </w:r>
-      <w:r>
-        <w:lastRenderedPageBreak/>
-        <w:t xml:space="preserve">ello implementamos en el </w:t>
+        <w:t xml:space="preserve">El objetivo de este contraste de hipótesis es saber si aplicando los cambios del cambio de hardware junto a los índices en las tablas tiene un cambio realmente significativo o no. Para ello implementamos en el </w:t>
       </w:r>
       <w:proofErr w:type="spellStart"/>
       <w:r>
@@ -4280,15 +4468,21 @@
       </w:r>
       <w:proofErr w:type="spellEnd"/>
       <w:r>
-        <w:t xml:space="preserve"> deberá estar entre [0.00,alfa), no es nuestro caso. Por tanto, nos encontramos en el otro extremo, los cambios no han sido tan significativos como </w:t>
-      </w:r>
-      <w:proofErr w:type="spellStart"/>
-      <w:r>
-        <w:t>esperabamos</w:t>
-      </w:r>
-      <w:proofErr w:type="spellEnd"/>
-      <w:r>
-        <w:t>. Si nuestro cliente nos hubiese exigido mejorar el MIR deberíamos aplicar más mejoras y volver a hacer este proceso hasta que nuestro p-</w:t>
+        <w:t xml:space="preserve"> deberá estar entre [</w:t>
+      </w:r>
+      <w:proofErr w:type="gramStart"/>
+      <w:r>
+        <w:t>0.00,alfa</w:t>
+      </w:r>
+      <w:proofErr w:type="gramEnd"/>
+      <w:r>
+        <w:t xml:space="preserve">), no es nuestro caso. Por tanto, nos encontramos en el otro extremo, los cambios no han sido tan significativos como </w:t>
+      </w:r>
+      <w:r>
+        <w:t xml:space="preserve">esperábamos. Siguiendo la teoría de la asignatura como el valor de P es mayor a 0.05 son estadísticamente similares. </w:t>
+      </w:r>
+      <w:r>
+        <w:t xml:space="preserve"> Si nuestro cliente nos hubiese exigido mejorar el MIR deberíamos aplicar más mejoras y volver a hacer este proceso hasta que nuestro p-</w:t>
       </w:r>
       <w:proofErr w:type="spellStart"/>
       <w:r>
@@ -4301,7 +4495,15 @@
     </w:p>
     <w:p>
       <w:r>
-        <w:t>Cuando el valor queda muy cerca de alfa significará que el test no es concluyente.</w:t>
+        <w:t xml:space="preserve">Cuando el valor queda muy cerca de alfa significará que </w:t>
+      </w:r>
+      <w:proofErr w:type="gramStart"/>
+      <w:r>
+        <w:t>el test</w:t>
+      </w:r>
+      <w:proofErr w:type="gramEnd"/>
+      <w:r>
+        <w:t xml:space="preserve"> no es concluyente.</w:t>
       </w:r>
     </w:p>
     <w:p/>
@@ -4362,31 +4564,14 @@
         </w:rPr>
       </w:pPr>
       <w:r>
-        <w:t>Los cálculos detallados del análisis estadístico de este capítulo pueden</w:t>
-      </w:r>
-      <w:r>
-        <w:t xml:space="preserve"> comprobarse en el documento adjunto a esta entrega llamado </w:t>
+        <w:t xml:space="preserve">Los cálculos detallados del análisis estadístico de este capítulo pueden comprobarse en el documento adjunto a esta entrega llamado </w:t>
       </w:r>
       <w:r>
         <w:rPr>
           <w:b/>
           <w:i/>
         </w:rPr>
-        <w:t>tester-performance-clean</w:t>
-      </w:r>
-      <w:r>
-        <w:rPr>
-          <w:b/>
-          <w:i/>
-        </w:rPr>
-        <w:t>-gráfico</w:t>
-      </w:r>
-      <w:r>
-        <w:rPr>
-          <w:b/>
-          <w:i/>
-        </w:rPr>
-        <w:t>.xlsx</w:t>
+        <w:t>tester-performance-clean-gráfico.xlsx</w:t>
       </w:r>
     </w:p>
     <w:p/>
@@ -4618,7 +4803,27 @@
         <w:szCs w:val="18"/>
       </w:rPr>
       <w:tab/>
-      <w:t>Sevilla 26 de Mayo 2024</w:t>
+      <w:t xml:space="preserve">Sevilla 26 de </w:t>
+    </w:r>
+    <w:proofErr w:type="gramStart"/>
+    <w:r>
+      <w:rPr>
+        <w:b/>
+        <w:i/>
+        <w:sz w:val="18"/>
+        <w:szCs w:val="18"/>
+      </w:rPr>
+      <w:t>Mayo</w:t>
+    </w:r>
+    <w:proofErr w:type="gramEnd"/>
+    <w:r>
+      <w:rPr>
+        <w:b/>
+        <w:i/>
+        <w:sz w:val="18"/>
+        <w:szCs w:val="18"/>
+      </w:rPr>
+      <w:t xml:space="preserve"> 2024</w:t>
     </w:r>
   </w:p>
 </w:hdr>

--- a/reports/Student#3/D04/TESTING REPORT INDIVIDUAL - D04.docx
+++ b/reports/Student#3/D04/TESTING REPORT INDIVIDUAL - D04.docx
@@ -107,7 +107,7 @@
                     <pic:cNvPicPr preferRelativeResize="0"/>
                   </pic:nvPicPr>
                   <pic:blipFill>
-                    <a:blip r:embed="rId6"/>
+                    <a:blip r:embed="rId7"/>
                     <a:srcRect/>
                     <a:stretch>
                       <a:fillRect/>
@@ -145,7 +145,23 @@
           <w:sz w:val="30"/>
           <w:szCs w:val="30"/>
         </w:rPr>
-        <w:t>C1.027</w:t>
+        <w:t>C</w:t>
+      </w:r>
+      <w:r>
+        <w:rPr>
+          <w:b/>
+          <w:sz w:val="30"/>
+          <w:szCs w:val="30"/>
+        </w:rPr>
+        <w:t>2</w:t>
+      </w:r>
+      <w:r>
+        <w:rPr>
+          <w:b/>
+          <w:sz w:val="30"/>
+          <w:szCs w:val="30"/>
+        </w:rPr>
+        <w:t>.027</w:t>
       </w:r>
     </w:p>
     <w:p>
@@ -188,7 +204,7 @@
       <w:r>
         <w:t xml:space="preserve">: </w:t>
       </w:r>
-      <w:hyperlink r:id="rId7">
+      <w:hyperlink r:id="rId8">
         <w:r>
           <w:rPr>
             <w:color w:val="1155CC"/>
@@ -231,7 +247,16 @@
         <w:t xml:space="preserve">Fecha: </w:t>
       </w:r>
       <w:r>
-        <w:t>26/05/2024</w:t>
+        <w:t>07</w:t>
+      </w:r>
+      <w:r>
+        <w:t>/0</w:t>
+      </w:r>
+      <w:r>
+        <w:t>7</w:t>
+      </w:r>
+      <w:r>
+        <w:t>/2024</w:t>
       </w:r>
     </w:p>
     <w:p/>
@@ -301,7 +326,7 @@
           <w:r>
             <w:fldChar w:fldCharType="separate"/>
           </w:r>
-          <w:hyperlink r:id="rId8" w:anchor="heading=h.gjdgxs">
+          <w:hyperlink r:id="rId9" w:anchor="heading=h.gjdgxs">
             <w:r>
               <w:rPr>
                 <w:b/>
@@ -315,7 +340,7 @@
             </w:rPr>
             <w:tab/>
           </w:r>
-          <w:hyperlink r:id="rId9" w:anchor="heading=h.gjdgxs">
+          <w:hyperlink r:id="rId10" w:anchor="heading=h.gjdgxs">
             <w:r>
               <w:rPr>
                 <w:b/>
@@ -331,7 +356,7 @@
             </w:tabs>
             <w:spacing w:before="200" w:line="240" w:lineRule="auto"/>
           </w:pPr>
-          <w:hyperlink r:id="rId10" w:anchor="heading=h.30j0zll">
+          <w:hyperlink r:id="rId11" w:anchor="heading=h.30j0zll">
             <w:r>
               <w:rPr>
                 <w:b/>
@@ -345,7 +370,7 @@
             </w:rPr>
             <w:tab/>
           </w:r>
-          <w:hyperlink r:id="rId11" w:anchor="heading=h.30j0zll">
+          <w:hyperlink r:id="rId12" w:anchor="heading=h.30j0zll">
             <w:r>
               <w:rPr>
                 <w:b/>
@@ -361,7 +386,7 @@
             </w:tabs>
             <w:spacing w:before="200" w:line="240" w:lineRule="auto"/>
           </w:pPr>
-          <w:hyperlink r:id="rId12" w:anchor="heading=h.1fob9te">
+          <w:hyperlink r:id="rId13" w:anchor="heading=h.1fob9te">
             <w:r>
               <w:rPr>
                 <w:b/>
@@ -375,7 +400,7 @@
             </w:rPr>
             <w:tab/>
           </w:r>
-          <w:hyperlink r:id="rId13" w:anchor="heading=h.1fob9te">
+          <w:hyperlink r:id="rId14" w:anchor="heading=h.1fob9te">
             <w:r>
               <w:rPr>
                 <w:b/>
@@ -394,7 +419,7 @@
               <w:b/>
             </w:rPr>
           </w:pPr>
-          <w:hyperlink r:id="rId14" w:anchor="heading=h.3znysh7">
+          <w:hyperlink r:id="rId15" w:anchor="heading=h.3znysh7">
             <w:r>
               <w:rPr>
                 <w:b/>
@@ -451,7 +476,7 @@
             </w:tabs>
             <w:spacing w:before="200" w:after="80" w:line="240" w:lineRule="auto"/>
           </w:pPr>
-          <w:hyperlink r:id="rId15" w:anchor="heading=h.3dy6vkm">
+          <w:hyperlink r:id="rId16" w:anchor="heading=h.3dy6vkm">
             <w:r>
               <w:rPr>
                 <w:b/>
@@ -716,6 +741,71 @@
           </w:p>
         </w:tc>
       </w:tr>
+      <w:tr>
+        <w:tc>
+          <w:tcPr>
+            <w:tcW w:w="1380" w:type="dxa"/>
+            <w:shd w:val="clear" w:color="auto" w:fill="EFEFEF"/>
+            <w:tcMar>
+              <w:top w:w="100" w:type="dxa"/>
+              <w:left w:w="100" w:type="dxa"/>
+              <w:bottom w:w="100" w:type="dxa"/>
+              <w:right w:w="100" w:type="dxa"/>
+            </w:tcMar>
+          </w:tcPr>
+          <w:p>
+            <w:pPr>
+              <w:widowControl w:val="0"/>
+              <w:spacing w:line="240" w:lineRule="auto"/>
+            </w:pPr>
+            <w:r>
+              <w:t>V2</w:t>
+            </w:r>
+          </w:p>
+        </w:tc>
+        <w:tc>
+          <w:tcPr>
+            <w:tcW w:w="2010" w:type="dxa"/>
+            <w:shd w:val="clear" w:color="auto" w:fill="EFEFEF"/>
+            <w:tcMar>
+              <w:top w:w="100" w:type="dxa"/>
+              <w:left w:w="100" w:type="dxa"/>
+              <w:bottom w:w="100" w:type="dxa"/>
+              <w:right w:w="100" w:type="dxa"/>
+            </w:tcMar>
+          </w:tcPr>
+          <w:p>
+            <w:pPr>
+              <w:widowControl w:val="0"/>
+              <w:spacing w:line="240" w:lineRule="auto"/>
+            </w:pPr>
+            <w:r>
+              <w:t>07/07/2024</w:t>
+            </w:r>
+          </w:p>
+        </w:tc>
+        <w:tc>
+          <w:tcPr>
+            <w:tcW w:w="5070" w:type="dxa"/>
+            <w:shd w:val="clear" w:color="auto" w:fill="auto"/>
+            <w:tcMar>
+              <w:top w:w="100" w:type="dxa"/>
+              <w:left w:w="100" w:type="dxa"/>
+              <w:bottom w:w="100" w:type="dxa"/>
+              <w:right w:w="100" w:type="dxa"/>
+            </w:tcMar>
+          </w:tcPr>
+          <w:p>
+            <w:pPr>
+              <w:widowControl w:val="0"/>
+              <w:spacing w:line="240" w:lineRule="auto"/>
+            </w:pPr>
+            <w:r>
+              <w:t>Actualización de documentación</w:t>
+            </w:r>
+          </w:p>
+        </w:tc>
+      </w:tr>
     </w:tbl>
     <w:p/>
     <w:p/>
@@ -838,6 +928,84 @@
       </w:r>
     </w:p>
     <w:p>
+      <w:r>
+        <w:t xml:space="preserve">Antes de comenzar describiendo las pruebas, cabe resaltar que, en el </w:t>
+      </w:r>
+      <w:proofErr w:type="spellStart"/>
+      <w:r>
+        <w:t>create</w:t>
+      </w:r>
+      <w:proofErr w:type="spellEnd"/>
+      <w:r>
+        <w:t xml:space="preserve">, </w:t>
+      </w:r>
+      <w:proofErr w:type="spellStart"/>
+      <w:r>
+        <w:t>update</w:t>
+      </w:r>
+      <w:proofErr w:type="spellEnd"/>
+      <w:r>
+        <w:t xml:space="preserve"> y </w:t>
+      </w:r>
+      <w:proofErr w:type="spellStart"/>
+      <w:r>
+        <w:t>publish</w:t>
+      </w:r>
+      <w:proofErr w:type="spellEnd"/>
+      <w:r>
+        <w:t xml:space="preserve"> se han añadido validaciones que podrían llegar a ser redundantes en </w:t>
+      </w:r>
+      <w:proofErr w:type="spellStart"/>
+      <w:r>
+        <w:t>pos</w:t>
+      </w:r>
+      <w:proofErr w:type="spellEnd"/>
+      <w:r>
+        <w:t xml:space="preserve"> de una mayor seguridad frente a usuarios malintencionados, aplicando validaciones en el </w:t>
+      </w:r>
+      <w:proofErr w:type="spellStart"/>
+      <w:r>
+        <w:t>create</w:t>
+      </w:r>
+      <w:proofErr w:type="spellEnd"/>
+      <w:r>
+        <w:t xml:space="preserve"> y </w:t>
+      </w:r>
+      <w:proofErr w:type="spellStart"/>
+      <w:r>
+        <w:t>update</w:t>
+      </w:r>
+      <w:proofErr w:type="spellEnd"/>
+      <w:r>
+        <w:t xml:space="preserve"> </w:t>
+      </w:r>
+      <w:proofErr w:type="spellStart"/>
+      <w:r>
+        <w:t>moment</w:t>
+      </w:r>
+      <w:proofErr w:type="spellEnd"/>
+      <w:r>
+        <w:t xml:space="preserve">, aunque estos se actualizan con la fecha actual del sistema. Junto con el </w:t>
+      </w:r>
+      <w:proofErr w:type="spellStart"/>
+      <w:r>
+        <w:t>project</w:t>
+      </w:r>
+      <w:proofErr w:type="spellEnd"/>
+      <w:r>
+        <w:t xml:space="preserve"> asociado. Todo ello pensando en la integridad de los datos.</w:t>
+      </w:r>
+    </w:p>
+    <w:p>
+      <w:pPr>
+        <w:rPr>
+          <w:b/>
+          <w:sz w:val="28"/>
+          <w:szCs w:val="28"/>
+        </w:rPr>
+      </w:pPr>
+    </w:p>
+    <w:p>
       <w:proofErr w:type="spellStart"/>
       <w:r>
         <w:rPr>
@@ -932,10 +1100,7 @@
       </w:r>
       <w:proofErr w:type="gramEnd"/>
       <w:r>
-        <w:t>, se intentaba acceder de nuevo a la lista de training Module, obteniendo nuev</w:t>
-      </w:r>
-      <w:r>
-        <w:t xml:space="preserve">amente un 500. </w:t>
+        <w:t xml:space="preserve">, se intentaba acceder de nuevo a la lista de training Module, obteniendo nuevamente un 500. </w:t>
       </w:r>
     </w:p>
     <w:p>
@@ -960,7 +1125,7 @@
                     <pic:cNvPicPr preferRelativeResize="0"/>
                   </pic:nvPicPr>
                   <pic:blipFill>
-                    <a:blip r:embed="rId16"/>
+                    <a:blip r:embed="rId17"/>
                     <a:srcRect/>
                     <a:stretch>
                       <a:fillRect/>
@@ -1089,10 +1254,7 @@
       </w:r>
       <w:proofErr w:type="gramEnd"/>
       <w:r>
-        <w:t>, hemos intentado acceder a un training modu</w:t>
-      </w:r>
-      <w:r>
-        <w:t xml:space="preserve">le por medio de la </w:t>
+        <w:t xml:space="preserve">, hemos intentado acceder a un training module por medio de la </w:t>
       </w:r>
       <w:proofErr w:type="spellStart"/>
       <w:r>
@@ -1129,36 +1291,35 @@
     </w:p>
     <w:p>
       <w:r>
-        <w:t xml:space="preserve">Tras todo ello se ha detectado una gran cobertura en el servicio con un 96,9%. Sin embargo, cabe resaltar que el </w:t>
-      </w:r>
-      <w:proofErr w:type="spellStart"/>
-      <w:r>
-        <w:t>authorise</w:t>
-      </w:r>
-      <w:proofErr w:type="spellEnd"/>
-      <w:r>
-        <w:t xml:space="preserve"> no se han cubierto todos los caminos. Pudiendo ser debido a restricciones repetidas para asegurar el no hackeo del sistema.</w:t>
+        <w:t>Tras todo ello se ha detectado una gran cobertura en el servicio con un 9</w:t>
+      </w:r>
+      <w:r>
+        <w:t>7</w:t>
+      </w:r>
+      <w:r>
+        <w:t xml:space="preserve">%. </w:t>
       </w:r>
       <w:r>
         <w:rPr>
           <w:noProof/>
         </w:rPr>
         <w:drawing>
-          <wp:inline distT="114300" distB="114300" distL="114300" distR="114300" wp14:anchorId="16512FD4" wp14:editId="43A4A80A">
-            <wp:extent cx="5731200" cy="165100"/>
-            <wp:effectExtent l="0" t="0" r="0" b="0"/>
-            <wp:docPr id="14" name="image20.png"/>
-            <wp:cNvGraphicFramePr/>
+          <wp:inline distT="0" distB="0" distL="0" distR="0" wp14:anchorId="39611DAB" wp14:editId="6B881044">
+            <wp:extent cx="5733415" cy="158750"/>
+            <wp:effectExtent l="0" t="0" r="635" b="0"/>
+            <wp:docPr id="171012947" name="Imagen 1"/>
+            <wp:cNvGraphicFramePr>
+              <a:graphicFrameLocks xmlns:a="http://schemas.openxmlformats.org/drawingml/2006/main" noChangeAspect="1"/>
+            </wp:cNvGraphicFramePr>
             <a:graphic xmlns:a="http://schemas.openxmlformats.org/drawingml/2006/main">
               <a:graphicData uri="http://schemas.openxmlformats.org/drawingml/2006/picture">
                 <pic:pic xmlns:pic="http://schemas.openxmlformats.org/drawingml/2006/picture">
                   <pic:nvPicPr>
-                    <pic:cNvPr id="0" name="image20.png"/>
-                    <pic:cNvPicPr preferRelativeResize="0"/>
+                    <pic:cNvPr id="171012947" name=""/>
+                    <pic:cNvPicPr/>
                   </pic:nvPicPr>
                   <pic:blipFill>
-                    <a:blip r:embed="rId17"/>
-                    <a:srcRect/>
+                    <a:blip r:embed="rId18"/>
                     <a:stretch>
                       <a:fillRect/>
                     </a:stretch>
@@ -1166,12 +1327,11 @@
                   <pic:spPr>
                     <a:xfrm>
                       <a:off x="0" y="0"/>
-                      <a:ext cx="5731200" cy="165100"/>
+                      <a:ext cx="5733415" cy="158750"/>
                     </a:xfrm>
                     <a:prstGeom prst="rect">
                       <a:avLst/>
                     </a:prstGeom>
-                    <a:ln/>
                   </pic:spPr>
                 </pic:pic>
               </a:graphicData>
@@ -1265,10 +1425,7 @@
       </w:r>
       <w:proofErr w:type="spellEnd"/>
       <w:r>
-        <w:t xml:space="preserve"> de la clase padres las clases hijas, publicadas o sin publicar, también se borraban. Para el hacking, hemos intentado borra</w:t>
-      </w:r>
-      <w:r>
-        <w:t xml:space="preserve">r un training module que no le pertenezca a ese </w:t>
+        <w:t xml:space="preserve"> de la clase padres las clases hijas, publicadas o sin publicar, también se borraban. Para el hacking, hemos intentado borrar un training module que no le pertenezca a ese </w:t>
       </w:r>
       <w:proofErr w:type="spellStart"/>
       <w:r>
@@ -1299,11 +1456,9 @@
       <w:r>
         <w:t xml:space="preserve">Para la realización del hacking se </w:t>
       </w:r>
-      <w:proofErr w:type="spellStart"/>
-      <w:r>
-        <w:t>uso</w:t>
-      </w:r>
-      <w:proofErr w:type="spellEnd"/>
+      <w:r>
+        <w:t>usó</w:t>
+      </w:r>
       <w:r>
         <w:t xml:space="preserve"> “inspeccionar” sobre el botón </w:t>
       </w:r>
@@ -1320,41 +1475,830 @@
       <w:r>
         <w:t xml:space="preserve">Tras esto, cabe resaltar que el servicio no tiene gran cobertura debido a </w:t>
       </w:r>
+      <w:r>
+        <w:t>que,</w:t>
+      </w:r>
+      <w:r>
+        <w:t xml:space="preserve"> al no tener validaciones, el </w:t>
+      </w:r>
+      <w:proofErr w:type="spellStart"/>
+      <w:r>
+        <w:t>unbind</w:t>
+      </w:r>
+      <w:proofErr w:type="spellEnd"/>
+      <w:r>
+        <w:t xml:space="preserve"> no se realizará. </w:t>
+      </w:r>
+      <w:r>
+        <w:rPr>
+          <w:noProof/>
+        </w:rPr>
+        <w:drawing>
+          <wp:inline distT="0" distB="0" distL="0" distR="0" wp14:anchorId="50E8F774" wp14:editId="07A05170">
+            <wp:extent cx="5733415" cy="123190"/>
+            <wp:effectExtent l="0" t="0" r="635" b="0"/>
+            <wp:docPr id="808380205" name="Imagen 1"/>
+            <wp:cNvGraphicFramePr>
+              <a:graphicFrameLocks xmlns:a="http://schemas.openxmlformats.org/drawingml/2006/main" noChangeAspect="1"/>
+            </wp:cNvGraphicFramePr>
+            <a:graphic xmlns:a="http://schemas.openxmlformats.org/drawingml/2006/main">
+              <a:graphicData uri="http://schemas.openxmlformats.org/drawingml/2006/picture">
+                <pic:pic xmlns:pic="http://schemas.openxmlformats.org/drawingml/2006/picture">
+                  <pic:nvPicPr>
+                    <pic:cNvPr id="808380205" name=""/>
+                    <pic:cNvPicPr/>
+                  </pic:nvPicPr>
+                  <pic:blipFill>
+                    <a:blip r:embed="rId19"/>
+                    <a:stretch>
+                      <a:fillRect/>
+                    </a:stretch>
+                  </pic:blipFill>
+                  <pic:spPr>
+                    <a:xfrm>
+                      <a:off x="0" y="0"/>
+                      <a:ext cx="5733415" cy="123190"/>
+                    </a:xfrm>
+                    <a:prstGeom prst="rect">
+                      <a:avLst/>
+                    </a:prstGeom>
+                  </pic:spPr>
+                </pic:pic>
+              </a:graphicData>
+            </a:graphic>
+          </wp:inline>
+        </w:drawing>
+      </w:r>
+    </w:p>
+    <w:p/>
+    <w:p>
+      <w:proofErr w:type="spellStart"/>
+      <w:r>
+        <w:rPr>
+          <w:b/>
+        </w:rPr>
+        <w:t>developer</w:t>
+      </w:r>
+      <w:proofErr w:type="spellEnd"/>
+      <w:r>
+        <w:rPr>
+          <w:b/>
+        </w:rPr>
+        <w:t>/</w:t>
+      </w:r>
+      <w:proofErr w:type="spellStart"/>
+      <w:r>
+        <w:rPr>
+          <w:b/>
+        </w:rPr>
+        <w:t>trainingModule</w:t>
+      </w:r>
+      <w:proofErr w:type="spellEnd"/>
+      <w:r>
+        <w:rPr>
+          <w:b/>
+        </w:rPr>
+        <w:t>/</w:t>
+      </w:r>
+      <w:proofErr w:type="spellStart"/>
+      <w:r>
+        <w:rPr>
+          <w:b/>
+        </w:rPr>
+        <w:t>create</w:t>
+      </w:r>
+      <w:proofErr w:type="spellEnd"/>
+      <w:r>
+        <w:rPr>
+          <w:b/>
+        </w:rPr>
+        <w:t xml:space="preserve">: </w:t>
+      </w:r>
+      <w:r>
+        <w:t xml:space="preserve">Para definir estas pruebas procedíamos de la siguiente manera, accedemos, </w:t>
+      </w:r>
+      <w:proofErr w:type="spellStart"/>
+      <w:r>
+        <w:t>registrandonos</w:t>
+      </w:r>
+      <w:proofErr w:type="spellEnd"/>
+      <w:r>
+        <w:t xml:space="preserve"> como </w:t>
+      </w:r>
+      <w:proofErr w:type="spellStart"/>
+      <w:r>
+        <w:t>developer</w:t>
+      </w:r>
+      <w:proofErr w:type="spellEnd"/>
+      <w:r>
+        <w:t xml:space="preserve">, a la lista de los training modules, una vez en ella accedemos al botón para poder crear un training module, empezamos </w:t>
+      </w:r>
+      <w:proofErr w:type="spellStart"/>
+      <w:r>
+        <w:t>enviándo</w:t>
+      </w:r>
+      <w:proofErr w:type="spellEnd"/>
+      <w:r>
+        <w:t xml:space="preserve"> el </w:t>
+      </w:r>
+      <w:proofErr w:type="spellStart"/>
+      <w:r>
+        <w:t>form</w:t>
+      </w:r>
+      <w:proofErr w:type="spellEnd"/>
+      <w:r>
+        <w:t xml:space="preserve"> vacío, tras obtener las validaciones de los campos nulos, se han probado todas las validaciones mediante los datos facilitados en el </w:t>
+      </w:r>
+      <w:proofErr w:type="spellStart"/>
+      <w:r>
+        <w:t>Sample</w:t>
+      </w:r>
+      <w:proofErr w:type="spellEnd"/>
+      <w:r>
+        <w:t xml:space="preserve">-Data (Excel), más invenciones propias que se vieron pertinentes para probar todo lo posible. Tras ver todas las validaciones, se fue creando un training module para los datos límites de cada apartado de la entidad, es decir, el </w:t>
+      </w:r>
+      <w:r>
+        <w:t>límite</w:t>
+      </w:r>
+      <w:r>
+        <w:t xml:space="preserve"> superior, inferior, otro en el intervalo, entre otros. Tras todo ello, se realizó la prueba de hacking, para la cual, se </w:t>
+      </w:r>
+      <w:r>
+        <w:t>intentó</w:t>
+      </w:r>
+      <w:r>
+        <w:t xml:space="preserve"> pasar la </w:t>
+      </w:r>
+      <w:proofErr w:type="spellStart"/>
+      <w:r>
+        <w:t>url</w:t>
+      </w:r>
+      <w:proofErr w:type="spellEnd"/>
+      <w:r>
+        <w:t xml:space="preserve"> del </w:t>
+      </w:r>
+      <w:proofErr w:type="spellStart"/>
+      <w:r>
+        <w:t>create</w:t>
+      </w:r>
+      <w:proofErr w:type="spellEnd"/>
+      <w:r>
+        <w:t xml:space="preserve"> para un usuario no registrado y para un usuario con un rol distinto a </w:t>
+      </w:r>
+      <w:proofErr w:type="spellStart"/>
+      <w:r>
+        <w:t>developer</w:t>
+      </w:r>
+      <w:proofErr w:type="spellEnd"/>
+      <w:r>
+        <w:t>, obteniendo en ambos casos un 500.</w:t>
+      </w:r>
+    </w:p>
+    <w:p>
+      <w:r>
+        <w:t xml:space="preserve">Tras todo ello se obtuvo una gran cobertura, del 93%. </w:t>
+      </w:r>
+      <w:r>
+        <w:rPr>
+          <w:noProof/>
+        </w:rPr>
+        <w:drawing>
+          <wp:inline distT="0" distB="0" distL="0" distR="0" wp14:anchorId="6ABFD4EA" wp14:editId="048AC67B">
+            <wp:extent cx="5733415" cy="123190"/>
+            <wp:effectExtent l="0" t="0" r="635" b="0"/>
+            <wp:docPr id="887750645" name="Imagen 1"/>
+            <wp:cNvGraphicFramePr>
+              <a:graphicFrameLocks xmlns:a="http://schemas.openxmlformats.org/drawingml/2006/main" noChangeAspect="1"/>
+            </wp:cNvGraphicFramePr>
+            <a:graphic xmlns:a="http://schemas.openxmlformats.org/drawingml/2006/main">
+              <a:graphicData uri="http://schemas.openxmlformats.org/drawingml/2006/picture">
+                <pic:pic xmlns:pic="http://schemas.openxmlformats.org/drawingml/2006/picture">
+                  <pic:nvPicPr>
+                    <pic:cNvPr id="887750645" name=""/>
+                    <pic:cNvPicPr/>
+                  </pic:nvPicPr>
+                  <pic:blipFill>
+                    <a:blip r:embed="rId20"/>
+                    <a:stretch>
+                      <a:fillRect/>
+                    </a:stretch>
+                  </pic:blipFill>
+                  <pic:spPr>
+                    <a:xfrm>
+                      <a:off x="0" y="0"/>
+                      <a:ext cx="5733415" cy="123190"/>
+                    </a:xfrm>
+                    <a:prstGeom prst="rect">
+                      <a:avLst/>
+                    </a:prstGeom>
+                  </pic:spPr>
+                </pic:pic>
+              </a:graphicData>
+            </a:graphic>
+          </wp:inline>
+        </w:drawing>
+      </w:r>
+    </w:p>
+    <w:p>
+      <w:pPr>
+        <w:rPr>
+          <w:b/>
+        </w:rPr>
+      </w:pPr>
+    </w:p>
+    <w:p>
+      <w:proofErr w:type="spellStart"/>
+      <w:r>
+        <w:rPr>
+          <w:b/>
+        </w:rPr>
+        <w:t>developer</w:t>
+      </w:r>
+      <w:proofErr w:type="spellEnd"/>
+      <w:r>
+        <w:rPr>
+          <w:b/>
+        </w:rPr>
+        <w:t>/</w:t>
+      </w:r>
+      <w:proofErr w:type="spellStart"/>
+      <w:r>
+        <w:rPr>
+          <w:b/>
+        </w:rPr>
+        <w:t>trainingModule</w:t>
+      </w:r>
+      <w:proofErr w:type="spellEnd"/>
+      <w:r>
+        <w:rPr>
+          <w:b/>
+        </w:rPr>
+        <w:t>/</w:t>
+      </w:r>
+      <w:proofErr w:type="spellStart"/>
+      <w:r>
+        <w:rPr>
+          <w:b/>
+        </w:rPr>
+        <w:t>update</w:t>
+      </w:r>
+      <w:proofErr w:type="spellEnd"/>
+      <w:r>
+        <w:rPr>
+          <w:b/>
+        </w:rPr>
+        <w:t xml:space="preserve">: </w:t>
+      </w:r>
+      <w:r>
+        <w:t xml:space="preserve">Para definir estas pruebas procedimos de la siguiente manera, accedemos, </w:t>
+      </w:r>
+      <w:proofErr w:type="spellStart"/>
+      <w:r>
+        <w:t>registrandonos</w:t>
+      </w:r>
+      <w:proofErr w:type="spellEnd"/>
+      <w:r>
+        <w:t xml:space="preserve"> como </w:t>
+      </w:r>
+      <w:proofErr w:type="spellStart"/>
+      <w:r>
+        <w:t>developer</w:t>
+      </w:r>
+      <w:proofErr w:type="spellEnd"/>
+      <w:r>
+        <w:t xml:space="preserve">, al </w:t>
+      </w:r>
+      <w:proofErr w:type="spellStart"/>
+      <w:r>
+        <w:t>form</w:t>
+      </w:r>
+      <w:proofErr w:type="spellEnd"/>
+      <w:r>
+        <w:t xml:space="preserve"> de un training module no publicado, una vez en él accedemos al botón para poder actualizar un training module, empezamos </w:t>
+      </w:r>
+      <w:proofErr w:type="spellStart"/>
+      <w:r>
+        <w:t>enviándo</w:t>
+      </w:r>
+      <w:proofErr w:type="spellEnd"/>
+      <w:r>
+        <w:t xml:space="preserve"> el </w:t>
+      </w:r>
+      <w:proofErr w:type="spellStart"/>
+      <w:r>
+        <w:t>form</w:t>
+      </w:r>
+      <w:proofErr w:type="spellEnd"/>
+      <w:r>
+        <w:t xml:space="preserve"> vacío, obteniendo las validaciones de los campos nulos, tras esto, se han probado todas las validaciones mediante los datos facilitados en el </w:t>
+      </w:r>
+      <w:proofErr w:type="spellStart"/>
+      <w:r>
+        <w:t>Sample</w:t>
+      </w:r>
+      <w:proofErr w:type="spellEnd"/>
+      <w:r>
+        <w:t xml:space="preserve">-Data (Excel), más invenciones propias que se vieron pertinentes para probar todo lo posible. Tras aplicar todas las validaciones, se fue actualizando un training module para los datos límites de cada apartado de la entidad, es decir, el </w:t>
+      </w:r>
+      <w:r>
+        <w:t>límite</w:t>
+      </w:r>
+      <w:r>
+        <w:t xml:space="preserve"> superior, inferior, otro en el intervalo</w:t>
+      </w:r>
+      <w:r>
+        <w:t>,</w:t>
+      </w:r>
+      <w:r>
+        <w:t xml:space="preserve"> entre otros. Tras todo ello, se realizó la prueba de hacking, para la cual, se </w:t>
+      </w:r>
+      <w:r>
+        <w:t>intentó</w:t>
+      </w:r>
+      <w:r>
+        <w:t xml:space="preserve"> actualizar un training module ya publicado, tras esto, también se intentó actualizar un training module con un id inventada, junto con intentar actualizar un training module de otro desarrollador, por último, intentamos que un </w:t>
+      </w:r>
       <w:proofErr w:type="gramStart"/>
       <w:r>
-        <w:t>que</w:t>
+        <w:t>sponsor</w:t>
       </w:r>
       <w:proofErr w:type="gramEnd"/>
       <w:r>
-        <w:t xml:space="preserve"> al no tener validaciones, el </w:t>
-      </w:r>
-      <w:proofErr w:type="spellStart"/>
-      <w:r>
-        <w:t>unbind</w:t>
-      </w:r>
-      <w:proofErr w:type="spellEnd"/>
-      <w:r>
-        <w:t xml:space="preserve"> no se realizará. </w:t>
+        <w:t xml:space="preserve"> actualizase un training module, por lo </w:t>
+      </w:r>
+      <w:r>
+        <w:t>cual</w:t>
+      </w:r>
+      <w:r>
+        <w:t xml:space="preserve"> dio un error 500, igual que en el resto de </w:t>
+      </w:r>
+      <w:r>
+        <w:t>los casos</w:t>
+      </w:r>
+      <w:r>
+        <w:t xml:space="preserve">. Para la realización del hacking se </w:t>
+      </w:r>
+      <w:r>
+        <w:t>usó</w:t>
+      </w:r>
+      <w:r>
+        <w:t xml:space="preserve"> “inspeccionar” sobre el botón </w:t>
+      </w:r>
+      <w:proofErr w:type="spellStart"/>
+      <w:r>
+        <w:t>delete</w:t>
+      </w:r>
+      <w:proofErr w:type="spellEnd"/>
+      <w:r>
+        <w:t xml:space="preserve"> para poder cambiar el id en los casos del mismo rol, como la propia dirección producida por el botón en la prueba de distinto rol.</w:t>
+      </w:r>
+    </w:p>
+    <w:p>
+      <w:r>
+        <w:t>Tras todo ello se obtuvo una cobertura del 9</w:t>
+      </w:r>
+      <w:r>
+        <w:t>3</w:t>
+      </w:r>
+      <w:r>
+        <w:t>,</w:t>
+      </w:r>
+      <w:r>
+        <w:t>9</w:t>
+      </w:r>
+      <w:r>
+        <w:t xml:space="preserve">%. </w:t>
       </w:r>
       <w:r>
         <w:rPr>
           <w:noProof/>
         </w:rPr>
         <w:drawing>
-          <wp:inline distT="114300" distB="114300" distL="114300" distR="114300" wp14:anchorId="1ECF612D" wp14:editId="14CFB126">
+          <wp:inline distT="0" distB="0" distL="0" distR="0" wp14:anchorId="019009BD" wp14:editId="07293AFB">
+            <wp:extent cx="5733415" cy="144780"/>
+            <wp:effectExtent l="0" t="0" r="635" b="7620"/>
+            <wp:docPr id="1359837846" name="Imagen 1"/>
+            <wp:cNvGraphicFramePr>
+              <a:graphicFrameLocks xmlns:a="http://schemas.openxmlformats.org/drawingml/2006/main" noChangeAspect="1"/>
+            </wp:cNvGraphicFramePr>
+            <a:graphic xmlns:a="http://schemas.openxmlformats.org/drawingml/2006/main">
+              <a:graphicData uri="http://schemas.openxmlformats.org/drawingml/2006/picture">
+                <pic:pic xmlns:pic="http://schemas.openxmlformats.org/drawingml/2006/picture">
+                  <pic:nvPicPr>
+                    <pic:cNvPr id="1359837846" name=""/>
+                    <pic:cNvPicPr/>
+                  </pic:nvPicPr>
+                  <pic:blipFill>
+                    <a:blip r:embed="rId21"/>
+                    <a:stretch>
+                      <a:fillRect/>
+                    </a:stretch>
+                  </pic:blipFill>
+                  <pic:spPr>
+                    <a:xfrm>
+                      <a:off x="0" y="0"/>
+                      <a:ext cx="5733415" cy="144780"/>
+                    </a:xfrm>
+                    <a:prstGeom prst="rect">
+                      <a:avLst/>
+                    </a:prstGeom>
+                  </pic:spPr>
+                </pic:pic>
+              </a:graphicData>
+            </a:graphic>
+          </wp:inline>
+        </w:drawing>
+      </w:r>
+    </w:p>
+    <w:p>
+      <w:pPr>
+        <w:rPr>
+          <w:b/>
+        </w:rPr>
+      </w:pPr>
+    </w:p>
+    <w:p>
+      <w:proofErr w:type="spellStart"/>
+      <w:r>
+        <w:rPr>
+          <w:b/>
+        </w:rPr>
+        <w:t>developer</w:t>
+      </w:r>
+      <w:proofErr w:type="spellEnd"/>
+      <w:r>
+        <w:rPr>
+          <w:b/>
+        </w:rPr>
+        <w:t>/</w:t>
+      </w:r>
+      <w:proofErr w:type="spellStart"/>
+      <w:r>
+        <w:rPr>
+          <w:b/>
+        </w:rPr>
+        <w:t>trainingModule</w:t>
+      </w:r>
+      <w:proofErr w:type="spellEnd"/>
+      <w:r>
+        <w:rPr>
+          <w:b/>
+        </w:rPr>
+        <w:t>/</w:t>
+      </w:r>
+      <w:proofErr w:type="spellStart"/>
+      <w:r>
+        <w:rPr>
+          <w:b/>
+        </w:rPr>
+        <w:t>publish</w:t>
+      </w:r>
+      <w:proofErr w:type="spellEnd"/>
+      <w:r>
+        <w:rPr>
+          <w:b/>
+        </w:rPr>
+        <w:t xml:space="preserve">: </w:t>
+      </w:r>
+      <w:r>
+        <w:t xml:space="preserve">Para definir estas pruebas procedimos de la siguiente manera, accedemos, </w:t>
+      </w:r>
+      <w:proofErr w:type="spellStart"/>
+      <w:r>
+        <w:t>registrandonos</w:t>
+      </w:r>
+      <w:proofErr w:type="spellEnd"/>
+      <w:r>
+        <w:t xml:space="preserve"> como </w:t>
+      </w:r>
+      <w:proofErr w:type="spellStart"/>
+      <w:r>
+        <w:t>developer</w:t>
+      </w:r>
+      <w:proofErr w:type="spellEnd"/>
+      <w:r>
+        <w:t xml:space="preserve">, al </w:t>
+      </w:r>
+      <w:proofErr w:type="spellStart"/>
+      <w:r>
+        <w:t>form</w:t>
+      </w:r>
+      <w:proofErr w:type="spellEnd"/>
+      <w:r>
+        <w:t xml:space="preserve"> de un training module no publicado (y que pueda ser publicado), una vez en él accedemos al botón para poder publicar un training module, empezamos enviando el </w:t>
+      </w:r>
+      <w:proofErr w:type="spellStart"/>
+      <w:r>
+        <w:t>form</w:t>
+      </w:r>
+      <w:proofErr w:type="spellEnd"/>
+      <w:r>
+        <w:t xml:space="preserve"> vacío, obteniendo las validaciones de los campos nulos, tras esto, se han probado todas las validaciones mediante los datos facilitados en el </w:t>
+      </w:r>
+      <w:proofErr w:type="spellStart"/>
+      <w:r>
+        <w:t>Sample</w:t>
+      </w:r>
+      <w:proofErr w:type="spellEnd"/>
+      <w:r>
+        <w:t xml:space="preserve">-Data (Excel), más invenciones propias que se vieron pertinentes para probar todo lo posible las validaciones, para acto seguido publicar el training module con datos correctos. Tras todo ello, se realizó la prueba de hacking, para la cual, se </w:t>
+      </w:r>
+      <w:r>
+        <w:t>intentó</w:t>
+      </w:r>
+      <w:r>
+        <w:t xml:space="preserve"> publicar un training module ya publicado, tras esto, también se intentó publicar un training module con un id inventada, junto con intentar publicar un training module de otro desarrollador, por último, intentamos que un </w:t>
+      </w:r>
+      <w:proofErr w:type="gramStart"/>
+      <w:r>
+        <w:t>sponsor</w:t>
+      </w:r>
+      <w:proofErr w:type="gramEnd"/>
+      <w:r>
+        <w:t xml:space="preserve"> publicase un training module, por lo </w:t>
+      </w:r>
+      <w:r>
+        <w:t>cual</w:t>
+      </w:r>
+      <w:r>
+        <w:t xml:space="preserve"> dio un error 500, igual que en el resto de </w:t>
+      </w:r>
+      <w:r>
+        <w:t>los casos</w:t>
+      </w:r>
+      <w:r>
+        <w:t xml:space="preserve">. Para la realización del hacking se </w:t>
+      </w:r>
+      <w:r>
+        <w:t>usó</w:t>
+      </w:r>
+      <w:r>
+        <w:t xml:space="preserve"> “inspeccionar” sobre el botón </w:t>
+      </w:r>
+      <w:proofErr w:type="spellStart"/>
+      <w:r>
+        <w:t>delete</w:t>
+      </w:r>
+      <w:proofErr w:type="spellEnd"/>
+      <w:r>
+        <w:t xml:space="preserve"> para poder cambiar el id en los casos del mismo rol, como la propia dirección producida por el botón en la prueba de distinto rol.</w:t>
+      </w:r>
+    </w:p>
+    <w:p>
+      <w:r>
+        <w:t>Tras todo ello se obtuvo una cobertura del 94,</w:t>
+      </w:r>
+      <w:r>
+        <w:t>8</w:t>
+      </w:r>
+      <w:r>
+        <w:t>%.</w:t>
+      </w:r>
+      <w:r>
+        <w:rPr>
+          <w:noProof/>
+        </w:rPr>
+        <w:t xml:space="preserve"> </w:t>
+      </w:r>
+      <w:r>
+        <w:rPr>
+          <w:noProof/>
+        </w:rPr>
+        <w:drawing>
+          <wp:inline distT="0" distB="0" distL="0" distR="0" wp14:anchorId="021F2E2B" wp14:editId="377ABE0B">
+            <wp:extent cx="5733415" cy="129540"/>
+            <wp:effectExtent l="0" t="0" r="635" b="3810"/>
+            <wp:docPr id="1283636739" name="Imagen 1"/>
+            <wp:cNvGraphicFramePr>
+              <a:graphicFrameLocks xmlns:a="http://schemas.openxmlformats.org/drawingml/2006/main" noChangeAspect="1"/>
+            </wp:cNvGraphicFramePr>
+            <a:graphic xmlns:a="http://schemas.openxmlformats.org/drawingml/2006/main">
+              <a:graphicData uri="http://schemas.openxmlformats.org/drawingml/2006/picture">
+                <pic:pic xmlns:pic="http://schemas.openxmlformats.org/drawingml/2006/picture">
+                  <pic:nvPicPr>
+                    <pic:cNvPr id="1283636739" name=""/>
+                    <pic:cNvPicPr/>
+                  </pic:nvPicPr>
+                  <pic:blipFill>
+                    <a:blip r:embed="rId22"/>
+                    <a:stretch>
+                      <a:fillRect/>
+                    </a:stretch>
+                  </pic:blipFill>
+                  <pic:spPr>
+                    <a:xfrm>
+                      <a:off x="0" y="0"/>
+                      <a:ext cx="5733415" cy="129540"/>
+                    </a:xfrm>
+                    <a:prstGeom prst="rect">
+                      <a:avLst/>
+                    </a:prstGeom>
+                  </pic:spPr>
+                </pic:pic>
+              </a:graphicData>
+            </a:graphic>
+          </wp:inline>
+        </w:drawing>
+      </w:r>
+    </w:p>
+    <w:p/>
+    <w:p>
+      <w:pPr>
+        <w:rPr>
+          <w:b/>
+          <w:sz w:val="28"/>
+          <w:szCs w:val="28"/>
+        </w:rPr>
+      </w:pPr>
+      <w:r>
+        <w:rPr>
+          <w:b/>
+          <w:sz w:val="28"/>
+          <w:szCs w:val="28"/>
+        </w:rPr>
+        <w:t xml:space="preserve">Training </w:t>
+      </w:r>
+      <w:proofErr w:type="spellStart"/>
+      <w:r>
+        <w:rPr>
+          <w:b/>
+          <w:sz w:val="28"/>
+          <w:szCs w:val="28"/>
+        </w:rPr>
+        <w:t>Sessions</w:t>
+      </w:r>
+      <w:proofErr w:type="spellEnd"/>
+      <w:r>
+        <w:rPr>
+          <w:b/>
+          <w:sz w:val="28"/>
+          <w:szCs w:val="28"/>
+        </w:rPr>
+        <w:t>:</w:t>
+      </w:r>
+    </w:p>
+    <w:p>
+      <w:proofErr w:type="spellStart"/>
+      <w:r>
+        <w:rPr>
+          <w:b/>
+        </w:rPr>
+        <w:t>developer</w:t>
+      </w:r>
+      <w:proofErr w:type="spellEnd"/>
+      <w:r>
+        <w:rPr>
+          <w:b/>
+        </w:rPr>
+        <w:t>/</w:t>
+      </w:r>
+      <w:proofErr w:type="spellStart"/>
+      <w:r>
+        <w:rPr>
+          <w:b/>
+        </w:rPr>
+        <w:t>trainingSessions</w:t>
+      </w:r>
+      <w:proofErr w:type="spellEnd"/>
+      <w:r>
+        <w:rPr>
+          <w:b/>
+        </w:rPr>
+        <w:t>/</w:t>
+      </w:r>
+      <w:proofErr w:type="spellStart"/>
+      <w:r>
+        <w:rPr>
+          <w:b/>
+        </w:rPr>
+        <w:t>list</w:t>
+      </w:r>
+      <w:proofErr w:type="spellEnd"/>
+      <w:r>
+        <w:rPr>
+          <w:b/>
+        </w:rPr>
+        <w:t xml:space="preserve">: </w:t>
+      </w:r>
+      <w:r>
+        <w:t xml:space="preserve">Para definir estas pruebas procedíamos de la siguiente manera, accedíamos, </w:t>
+      </w:r>
+      <w:proofErr w:type="spellStart"/>
+      <w:r>
+        <w:t>registrandonos</w:t>
+      </w:r>
+      <w:proofErr w:type="spellEnd"/>
+      <w:r>
+        <w:t xml:space="preserve"> como </w:t>
+      </w:r>
+      <w:proofErr w:type="spellStart"/>
+      <w:r>
+        <w:t>developer</w:t>
+      </w:r>
+      <w:proofErr w:type="spellEnd"/>
+      <w:r>
+        <w:t xml:space="preserve">, a nuestras listas de training </w:t>
+      </w:r>
+      <w:proofErr w:type="spellStart"/>
+      <w:r>
+        <w:t>sessions</w:t>
+      </w:r>
+      <w:proofErr w:type="spellEnd"/>
+      <w:r>
+        <w:t xml:space="preserve">, mostrando las listas sin errores, obteniendo así </w:t>
+      </w:r>
+      <w:proofErr w:type="gramStart"/>
+      <w:r>
+        <w:t>el .</w:t>
+      </w:r>
+      <w:proofErr w:type="spellStart"/>
+      <w:r>
+        <w:t>safe</w:t>
+      </w:r>
+      <w:proofErr w:type="spellEnd"/>
+      <w:proofErr w:type="gramEnd"/>
+      <w:r>
+        <w:t xml:space="preserve">. Para el hacking se ha hecho </w:t>
+      </w:r>
+      <w:proofErr w:type="spellStart"/>
+      <w:r>
+        <w:t>get</w:t>
+      </w:r>
+      <w:proofErr w:type="spellEnd"/>
+      <w:r>
+        <w:t xml:space="preserve"> hacking desde un usuario no registrado, intentando acceder a la lista de training </w:t>
+      </w:r>
+      <w:proofErr w:type="spellStart"/>
+      <w:r>
+        <w:t>sessions</w:t>
+      </w:r>
+      <w:proofErr w:type="spellEnd"/>
+      <w:r>
+        <w:t xml:space="preserve"> de un desarrollador, obteniendo un 500, tras esto, desde otro rol, por </w:t>
+      </w:r>
+      <w:r>
+        <w:t>ejemplo,</w:t>
+      </w:r>
+      <w:r>
+        <w:t xml:space="preserve"> </w:t>
+      </w:r>
+      <w:proofErr w:type="gramStart"/>
+      <w:r>
+        <w:t>sponsor</w:t>
+      </w:r>
+      <w:proofErr w:type="gramEnd"/>
+      <w:r>
+        <w:t xml:space="preserve">, se intentaba acceder de nuevo a la lista de training </w:t>
+      </w:r>
+      <w:proofErr w:type="spellStart"/>
+      <w:r>
+        <w:t>sessions</w:t>
+      </w:r>
+      <w:proofErr w:type="spellEnd"/>
+      <w:r>
+        <w:t xml:space="preserve">, obteniendo nuevamente un 500. Junto a intentar que un </w:t>
+      </w:r>
+      <w:proofErr w:type="spellStart"/>
+      <w:r>
+        <w:t>developer</w:t>
+      </w:r>
+      <w:proofErr w:type="spellEnd"/>
+      <w:r>
+        <w:t xml:space="preserve"> intentase listar </w:t>
+      </w:r>
+      <w:r>
+        <w:t>los trainings</w:t>
+      </w:r>
+      <w:r>
+        <w:t xml:space="preserve"> </w:t>
+      </w:r>
+      <w:proofErr w:type="spellStart"/>
+      <w:r>
+        <w:t>sessions</w:t>
+      </w:r>
+      <w:proofErr w:type="spellEnd"/>
+      <w:r>
+        <w:t xml:space="preserve"> de un training module del que no es dueño. Tras estas pruebas se ha detectado la gran cobertura de dicho servicio con un 97,3%. </w:t>
+      </w:r>
+      <w:r>
+        <w:rPr>
+          <w:noProof/>
+        </w:rPr>
+        <w:drawing>
+          <wp:inline distT="114300" distB="114300" distL="114300" distR="114300" wp14:anchorId="71529254" wp14:editId="07C492DC">
             <wp:extent cx="5731200" cy="139700"/>
             <wp:effectExtent l="0" t="0" r="0" b="0"/>
-            <wp:docPr id="12" name="image19.png"/>
+            <wp:docPr id="15" name="image6.png"/>
             <wp:cNvGraphicFramePr/>
             <a:graphic xmlns:a="http://schemas.openxmlformats.org/drawingml/2006/main">
               <a:graphicData uri="http://schemas.openxmlformats.org/drawingml/2006/picture">
                 <pic:pic xmlns:pic="http://schemas.openxmlformats.org/drawingml/2006/picture">
                   <pic:nvPicPr>
-                    <pic:cNvPr id="0" name="image19.png"/>
+                    <pic:cNvPr id="0" name="image6.png"/>
                     <pic:cNvPicPr preferRelativeResize="0"/>
                   </pic:nvPicPr>
                   <pic:blipFill>
-                    <a:blip r:embed="rId18"/>
+                    <a:blip r:embed="rId23"/>
                     <a:srcRect/>
                     <a:stretch>
                       <a:fillRect/>
@@ -1398,31 +2342,17 @@
         <w:rPr>
           <w:b/>
         </w:rPr>
-        <w:t>trainingModule</w:t>
-      </w:r>
-      <w:proofErr w:type="spellEnd"/>
-      <w:r>
-        <w:rPr>
-          <w:b/>
-        </w:rPr>
-        <w:t>/</w:t>
-      </w:r>
-      <w:proofErr w:type="spellStart"/>
-      <w:r>
-        <w:rPr>
-          <w:b/>
-        </w:rPr>
-        <w:t>create</w:t>
-      </w:r>
-      <w:proofErr w:type="spellEnd"/>
-      <w:r>
-        <w:rPr>
-          <w:b/>
-        </w:rPr>
-        <w:t xml:space="preserve">: </w:t>
-      </w:r>
-      <w:r>
-        <w:t xml:space="preserve">Para definir estas pruebas procedíamos de la siguiente manera, accedemos, </w:t>
+        <w:t>trainingSessions</w:t>
+      </w:r>
+      <w:proofErr w:type="spellEnd"/>
+      <w:r>
+        <w:rPr>
+          <w:b/>
+        </w:rPr>
+        <w:t xml:space="preserve">/show: </w:t>
+      </w:r>
+      <w:r>
+        <w:t xml:space="preserve">Para definir estas pruebas procedíamos de la siguiente manera, accedíamos, </w:t>
       </w:r>
       <w:proofErr w:type="spellStart"/>
       <w:r>
@@ -1438,15 +2368,31 @@
       </w:r>
       <w:proofErr w:type="spellEnd"/>
       <w:r>
-        <w:t xml:space="preserve">, a la lista de los training modules, una vez en ella accedemos al botón para poder crear un training module, empezamos </w:t>
-      </w:r>
-      <w:proofErr w:type="spellStart"/>
-      <w:r>
-        <w:t>enviándo</w:t>
-      </w:r>
-      <w:proofErr w:type="spellEnd"/>
-      <w:r>
-        <w:t xml:space="preserve"> el </w:t>
+        <w:t xml:space="preserve">, a las listas de training </w:t>
+      </w:r>
+      <w:proofErr w:type="spellStart"/>
+      <w:r>
+        <w:t>sessions</w:t>
+      </w:r>
+      <w:proofErr w:type="spellEnd"/>
+      <w:r>
+        <w:t xml:space="preserve">, para luego, acceder a los </w:t>
+      </w:r>
+      <w:proofErr w:type="spellStart"/>
+      <w:r>
+        <w:t>forms</w:t>
+      </w:r>
+      <w:proofErr w:type="spellEnd"/>
+      <w:r>
+        <w:t xml:space="preserve"> de cualquier training </w:t>
+      </w:r>
+      <w:proofErr w:type="spellStart"/>
+      <w:r>
+        <w:t>session</w:t>
+      </w:r>
+      <w:proofErr w:type="spellEnd"/>
+      <w:r>
+        <w:t xml:space="preserve">, mostrando el </w:t>
       </w:r>
       <w:proofErr w:type="spellStart"/>
       <w:r>
@@ -1454,30 +2400,36 @@
       </w:r>
       <w:proofErr w:type="spellEnd"/>
       <w:r>
-        <w:t xml:space="preserve"> vacío, tras obtener las validaciones de los campos nulos, tras esto, se han probado todas las validaciones mediante los datos facilitados en el </w:t>
-      </w:r>
-      <w:proofErr w:type="spellStart"/>
-      <w:r>
-        <w:t>Sample</w:t>
-      </w:r>
-      <w:proofErr w:type="spellEnd"/>
-      <w:r>
-        <w:t>-Data (Excel), más invenciones propias que se vieron pertinentes para probar todo lo posible. Tras</w:t>
-      </w:r>
-      <w:r>
-        <w:t xml:space="preserve"> ver todas las validaciones, se fue creando un training module para los datos límites de cada apartado de la entidad, es decir, el </w:t>
-      </w:r>
-      <w:r>
-        <w:t>límite</w:t>
-      </w:r>
-      <w:r>
-        <w:t xml:space="preserve"> superior, inferior, otro en el intervalo, que no se puedan enviar espacios en blanco, entre otros. Tras todo ello, se realizó la prueba de hacking, para la cual, se </w:t>
-      </w:r>
-      <w:r>
-        <w:t>intentó</w:t>
-      </w:r>
-      <w:r>
-        <w:t xml:space="preserve"> pasar la </w:t>
+        <w:t xml:space="preserve"> sin errores, obteniendo así </w:t>
+      </w:r>
+      <w:proofErr w:type="gramStart"/>
+      <w:r>
+        <w:t>el .</w:t>
+      </w:r>
+      <w:proofErr w:type="spellStart"/>
+      <w:r>
+        <w:t>safe</w:t>
+      </w:r>
+      <w:proofErr w:type="spellEnd"/>
+      <w:proofErr w:type="gramEnd"/>
+      <w:r>
+        <w:t xml:space="preserve">. para el hacking, hemos intentado acceder mediante un usuario no registrado a un </w:t>
+      </w:r>
+      <w:proofErr w:type="gramStart"/>
+      <w:r>
+        <w:t>show</w:t>
+      </w:r>
+      <w:proofErr w:type="gramEnd"/>
+      <w:r>
+        <w:t xml:space="preserve"> de training </w:t>
+      </w:r>
+      <w:proofErr w:type="spellStart"/>
+      <w:r>
+        <w:t>session</w:t>
+      </w:r>
+      <w:proofErr w:type="spellEnd"/>
+      <w:r>
+        <w:t xml:space="preserve">, por medio de la </w:t>
       </w:r>
       <w:proofErr w:type="spellStart"/>
       <w:r>
@@ -1485,188 +2437,13 @@
       </w:r>
       <w:proofErr w:type="spellEnd"/>
       <w:r>
-        <w:t xml:space="preserve"> del </w:t>
-      </w:r>
-      <w:proofErr w:type="spellStart"/>
-      <w:r>
-        <w:t>create</w:t>
-      </w:r>
-      <w:proofErr w:type="spellEnd"/>
-      <w:r>
-        <w:t xml:space="preserve"> para un usuario no registrado y para un usuario con un rol distinto a </w:t>
-      </w:r>
-      <w:proofErr w:type="spellStart"/>
-      <w:r>
-        <w:t>developer</w:t>
-      </w:r>
-      <w:proofErr w:type="spellEnd"/>
-      <w:r>
-        <w:t>, obteniendo en ambos casos un 500.</w:t>
-      </w:r>
-    </w:p>
-    <w:p>
-      <w:r>
-        <w:t>Tras todo ello se obtuvo una gran cobertura, del 93,55%. Sin errores aparentes a resaltar.</w:t>
-      </w:r>
-      <w:r>
-        <w:rPr>
-          <w:noProof/>
-        </w:rPr>
-        <w:drawing>
-          <wp:inline distT="114300" distB="114300" distL="114300" distR="114300" wp14:anchorId="7ECBC250" wp14:editId="69EA6A26">
-            <wp:extent cx="5731200" cy="127000"/>
-            <wp:effectExtent l="0" t="0" r="0" b="0"/>
-            <wp:docPr id="9" name="image11.png"/>
-            <wp:cNvGraphicFramePr/>
-            <a:graphic xmlns:a="http://schemas.openxmlformats.org/drawingml/2006/main">
-              <a:graphicData uri="http://schemas.openxmlformats.org/drawingml/2006/picture">
-                <pic:pic xmlns:pic="http://schemas.openxmlformats.org/drawingml/2006/picture">
-                  <pic:nvPicPr>
-                    <pic:cNvPr id="0" name="image11.png"/>
-                    <pic:cNvPicPr preferRelativeResize="0"/>
-                  </pic:nvPicPr>
-                  <pic:blipFill>
-                    <a:blip r:embed="rId19"/>
-                    <a:srcRect/>
-                    <a:stretch>
-                      <a:fillRect/>
-                    </a:stretch>
-                  </pic:blipFill>
-                  <pic:spPr>
-                    <a:xfrm>
-                      <a:off x="0" y="0"/>
-                      <a:ext cx="5731200" cy="127000"/>
-                    </a:xfrm>
-                    <a:prstGeom prst="rect">
-                      <a:avLst/>
-                    </a:prstGeom>
-                    <a:ln/>
-                  </pic:spPr>
-                </pic:pic>
-              </a:graphicData>
-            </a:graphic>
-          </wp:inline>
-        </w:drawing>
-      </w:r>
-    </w:p>
-    <w:p>
-      <w:pPr>
-        <w:rPr>
-          <w:b/>
-        </w:rPr>
-      </w:pPr>
-    </w:p>
-    <w:p>
-      <w:proofErr w:type="spellStart"/>
-      <w:r>
-        <w:rPr>
-          <w:b/>
-        </w:rPr>
-        <w:t>developer</w:t>
-      </w:r>
-      <w:proofErr w:type="spellEnd"/>
-      <w:r>
-        <w:rPr>
-          <w:b/>
-        </w:rPr>
-        <w:t>/</w:t>
-      </w:r>
-      <w:proofErr w:type="spellStart"/>
-      <w:r>
-        <w:rPr>
-          <w:b/>
-        </w:rPr>
-        <w:t>trainingModule</w:t>
-      </w:r>
-      <w:proofErr w:type="spellEnd"/>
-      <w:r>
-        <w:rPr>
-          <w:b/>
-        </w:rPr>
-        <w:t>/</w:t>
-      </w:r>
-      <w:proofErr w:type="spellStart"/>
-      <w:r>
-        <w:rPr>
-          <w:b/>
-        </w:rPr>
-        <w:t>update</w:t>
-      </w:r>
-      <w:proofErr w:type="spellEnd"/>
-      <w:r>
-        <w:rPr>
-          <w:b/>
-        </w:rPr>
-        <w:t xml:space="preserve">: </w:t>
-      </w:r>
-      <w:r>
-        <w:t xml:space="preserve">Para definir estas pruebas procedimos de la siguiente manera, accedemos, </w:t>
-      </w:r>
-      <w:proofErr w:type="spellStart"/>
-      <w:r>
-        <w:t>registrandonos</w:t>
-      </w:r>
-      <w:proofErr w:type="spellEnd"/>
-      <w:r>
-        <w:t xml:space="preserve"> como </w:t>
-      </w:r>
-      <w:proofErr w:type="spellStart"/>
-      <w:r>
-        <w:t>developer</w:t>
-      </w:r>
-      <w:proofErr w:type="spellEnd"/>
-      <w:r>
-        <w:t xml:space="preserve">, al </w:t>
-      </w:r>
-      <w:proofErr w:type="spellStart"/>
-      <w:r>
-        <w:t>form</w:t>
-      </w:r>
-      <w:proofErr w:type="spellEnd"/>
-      <w:r>
-        <w:t xml:space="preserve"> de un training module no publicado, una vez en él accedemos al botón para poder actualizar un training module, empezamos </w:t>
-      </w:r>
-      <w:proofErr w:type="spellStart"/>
-      <w:r>
-        <w:t>enviándo</w:t>
-      </w:r>
-      <w:proofErr w:type="spellEnd"/>
-      <w:r>
-        <w:t xml:space="preserve"> el </w:t>
-      </w:r>
-      <w:proofErr w:type="spellStart"/>
-      <w:r>
-        <w:t>form</w:t>
-      </w:r>
-      <w:proofErr w:type="spellEnd"/>
-      <w:r>
-        <w:t xml:space="preserve"> vacío, obteniendo las validaciones de los campos nulos, tras esto, se han probado todas las validaciones mediante los datos facilitados en el </w:t>
-      </w:r>
-      <w:proofErr w:type="spellStart"/>
-      <w:r>
-        <w:t>Sample</w:t>
-      </w:r>
-      <w:proofErr w:type="spellEnd"/>
-      <w:r>
-        <w:t>-Data (Excel), más invenciones propias que se vieron pertinentes para probar todo lo posib</w:t>
-      </w:r>
-      <w:r>
-        <w:t xml:space="preserve">le. Tras aplicar todas las validaciones, se fue actualizando un training module para los datos límites de cada apartado de la entidad, es decir, el </w:t>
-      </w:r>
-      <w:r>
-        <w:t>límite</w:t>
-      </w:r>
-      <w:r>
-        <w:t xml:space="preserve"> superior, inferior, otro en el intervalo, que no se puedan enviar espacios en blanco, entre otros. Tras todo ello, se realizó la prueba de hacking, para la cual, se </w:t>
-      </w:r>
-      <w:r>
-        <w:t>intentó</w:t>
-      </w:r>
-      <w:r>
-        <w:t xml:space="preserve"> actualizar un training module ya publicado, tras esto, también se intentó actualizar un training module con un id inventada, junto con intentar actualizar un training module de otro de</w:t>
-      </w:r>
-      <w:r>
-        <w:t xml:space="preserve">sarrollador, por último, intentamos que un </w:t>
+        <w:t xml:space="preserve">, obteniendo un 500. Después desde otro rol, por </w:t>
+      </w:r>
+      <w:r>
+        <w:t>ejemplo,</w:t>
+      </w:r>
+      <w:r>
+        <w:t xml:space="preserve"> </w:t>
       </w:r>
       <w:proofErr w:type="gramStart"/>
       <w:r>
@@ -1674,622 +2451,7 @@
       </w:r>
       <w:proofErr w:type="gramEnd"/>
       <w:r>
-        <w:t xml:space="preserve"> actualizase un training module, por lo </w:t>
-      </w:r>
-      <w:r>
-        <w:t>cual</w:t>
-      </w:r>
-      <w:r>
-        <w:t xml:space="preserve"> dio un error 500, igual que en el resto de </w:t>
-      </w:r>
-      <w:r>
-        <w:t>los casos</w:t>
-      </w:r>
-      <w:r>
-        <w:t xml:space="preserve">. Para la realización del hacking se </w:t>
-      </w:r>
-      <w:r>
-        <w:t>usó</w:t>
-      </w:r>
-      <w:r>
-        <w:t xml:space="preserve"> “inspeccionar” sobre el botón </w:t>
-      </w:r>
-      <w:proofErr w:type="spellStart"/>
-      <w:r>
-        <w:t>delete</w:t>
-      </w:r>
-      <w:proofErr w:type="spellEnd"/>
-      <w:r>
-        <w:t xml:space="preserve"> para poder cambiar el id en los casos del mismo rol, como la propia dirección producida por el botón en la prueba de distinto rol.</w:t>
-      </w:r>
-    </w:p>
-    <w:p>
-      <w:r>
-        <w:t>Tras todo ello se obtuvo una cobertura del 95,2%. Cabe resaltar que hay bucles que como no se cumplen todos los caminos.</w:t>
-      </w:r>
-      <w:r>
-        <w:rPr>
-          <w:noProof/>
-        </w:rPr>
-        <w:drawing>
-          <wp:inline distT="114300" distB="114300" distL="114300" distR="114300" wp14:anchorId="60F73401" wp14:editId="06930267">
-            <wp:extent cx="5731200" cy="127000"/>
-            <wp:effectExtent l="0" t="0" r="0" b="0"/>
-            <wp:docPr id="19" name="image1.png"/>
-            <wp:cNvGraphicFramePr/>
-            <a:graphic xmlns:a="http://schemas.openxmlformats.org/drawingml/2006/main">
-              <a:graphicData uri="http://schemas.openxmlformats.org/drawingml/2006/picture">
-                <pic:pic xmlns:pic="http://schemas.openxmlformats.org/drawingml/2006/picture">
-                  <pic:nvPicPr>
-                    <pic:cNvPr id="0" name="image1.png"/>
-                    <pic:cNvPicPr preferRelativeResize="0"/>
-                  </pic:nvPicPr>
-                  <pic:blipFill>
-                    <a:blip r:embed="rId20"/>
-                    <a:srcRect/>
-                    <a:stretch>
-                      <a:fillRect/>
-                    </a:stretch>
-                  </pic:blipFill>
-                  <pic:spPr>
-                    <a:xfrm>
-                      <a:off x="0" y="0"/>
-                      <a:ext cx="5731200" cy="127000"/>
-                    </a:xfrm>
-                    <a:prstGeom prst="rect">
-                      <a:avLst/>
-                    </a:prstGeom>
-                    <a:ln/>
-                  </pic:spPr>
-                </pic:pic>
-              </a:graphicData>
-            </a:graphic>
-          </wp:inline>
-        </w:drawing>
-      </w:r>
-    </w:p>
-    <w:p>
-      <w:pPr>
-        <w:rPr>
-          <w:b/>
-        </w:rPr>
-      </w:pPr>
-    </w:p>
-    <w:p>
-      <w:proofErr w:type="spellStart"/>
-      <w:r>
-        <w:rPr>
-          <w:b/>
-        </w:rPr>
-        <w:t>developer</w:t>
-      </w:r>
-      <w:proofErr w:type="spellEnd"/>
-      <w:r>
-        <w:rPr>
-          <w:b/>
-        </w:rPr>
-        <w:t>/</w:t>
-      </w:r>
-      <w:proofErr w:type="spellStart"/>
-      <w:r>
-        <w:rPr>
-          <w:b/>
-        </w:rPr>
-        <w:t>trainingModule</w:t>
-      </w:r>
-      <w:proofErr w:type="spellEnd"/>
-      <w:r>
-        <w:rPr>
-          <w:b/>
-        </w:rPr>
-        <w:t>/</w:t>
-      </w:r>
-      <w:proofErr w:type="spellStart"/>
-      <w:r>
-        <w:rPr>
-          <w:b/>
-        </w:rPr>
-        <w:t>publish</w:t>
-      </w:r>
-      <w:proofErr w:type="spellEnd"/>
-      <w:r>
-        <w:rPr>
-          <w:b/>
-        </w:rPr>
-        <w:t xml:space="preserve">: </w:t>
-      </w:r>
-      <w:r>
-        <w:t xml:space="preserve">Para definir estas pruebas procedimos de la siguiente manera, accedemos, </w:t>
-      </w:r>
-      <w:proofErr w:type="spellStart"/>
-      <w:r>
-        <w:t>registrandonos</w:t>
-      </w:r>
-      <w:proofErr w:type="spellEnd"/>
-      <w:r>
-        <w:t xml:space="preserve"> como </w:t>
-      </w:r>
-      <w:proofErr w:type="spellStart"/>
-      <w:r>
-        <w:t>developer</w:t>
-      </w:r>
-      <w:proofErr w:type="spellEnd"/>
-      <w:r>
-        <w:t xml:space="preserve">, al </w:t>
-      </w:r>
-      <w:proofErr w:type="spellStart"/>
-      <w:r>
-        <w:t>form</w:t>
-      </w:r>
-      <w:proofErr w:type="spellEnd"/>
-      <w:r>
-        <w:t xml:space="preserve"> de un training module no publicado (y que pueda ser publicado), una vez en él accedemos al botón para poder publicar un training module, empezamos enviando el </w:t>
-      </w:r>
-      <w:proofErr w:type="spellStart"/>
-      <w:r>
-        <w:t>form</w:t>
-      </w:r>
-      <w:proofErr w:type="spellEnd"/>
-      <w:r>
-        <w:t xml:space="preserve"> vacío, obteniendo las validaciones de los campos nulos, tras esto, se han probado todas las validaciones mediante los datos facilitados en el </w:t>
-      </w:r>
-      <w:proofErr w:type="spellStart"/>
-      <w:r>
-        <w:t>Sample</w:t>
-      </w:r>
-      <w:proofErr w:type="spellEnd"/>
-      <w:r>
-        <w:t>-Data (Excel), más invenciones propias que se vieron pertinentes para probar todo lo pos</w:t>
-      </w:r>
-      <w:r>
-        <w:t xml:space="preserve">ible las validaciones, para acto seguido publicar el training module con datos correctos. Tras todo ello, se realizó la prueba de hacking, para la cual, se </w:t>
-      </w:r>
-      <w:r>
-        <w:t>intentó</w:t>
-      </w:r>
-      <w:r>
-        <w:t xml:space="preserve"> publicar un training module ya publicado, tras esto, también se intentó publicar un training module con un id inventada, junto con intentar publicar un training module de otro desarrollador, por último, intentamos que un </w:t>
-      </w:r>
-      <w:proofErr w:type="gramStart"/>
-      <w:r>
-        <w:t>sponsor</w:t>
-      </w:r>
-      <w:proofErr w:type="gramEnd"/>
-      <w:r>
-        <w:t xml:space="preserve"> publicase un training module, por lo </w:t>
-      </w:r>
-      <w:r>
-        <w:t>cual</w:t>
-      </w:r>
-      <w:r>
-        <w:t xml:space="preserve"> dio un error 500, igual que en el resto de </w:t>
-      </w:r>
-      <w:r>
-        <w:t>los casos</w:t>
-      </w:r>
-      <w:r>
-        <w:t>. Para la realización del</w:t>
-      </w:r>
-      <w:r>
-        <w:t xml:space="preserve"> hacking se </w:t>
-      </w:r>
-      <w:r>
-        <w:t>usó</w:t>
-      </w:r>
-      <w:r>
-        <w:t xml:space="preserve"> “inspeccionar” sobre el botón </w:t>
-      </w:r>
-      <w:proofErr w:type="spellStart"/>
-      <w:r>
-        <w:t>delete</w:t>
-      </w:r>
-      <w:proofErr w:type="spellEnd"/>
-      <w:r>
-        <w:t xml:space="preserve"> para poder cambiar el id en los casos del mismo rol, como la propia dirección producida por el botón en la prueba de distinto rol.</w:t>
-      </w:r>
-    </w:p>
-    <w:p>
-      <w:r>
-        <w:t>Tras todo ello se obtuvo una cobertura del 94,3%.</w:t>
-      </w:r>
-      <w:r>
-        <w:rPr>
-          <w:noProof/>
-        </w:rPr>
-        <w:drawing>
-          <wp:inline distT="114300" distB="114300" distL="114300" distR="114300" wp14:anchorId="50CFDC72" wp14:editId="5148CFA3">
-            <wp:extent cx="5731200" cy="139700"/>
-            <wp:effectExtent l="0" t="0" r="0" b="0"/>
-            <wp:docPr id="11" name="image18.png"/>
-            <wp:cNvGraphicFramePr/>
-            <a:graphic xmlns:a="http://schemas.openxmlformats.org/drawingml/2006/main">
-              <a:graphicData uri="http://schemas.openxmlformats.org/drawingml/2006/picture">
-                <pic:pic xmlns:pic="http://schemas.openxmlformats.org/drawingml/2006/picture">
-                  <pic:nvPicPr>
-                    <pic:cNvPr id="0" name="image18.png"/>
-                    <pic:cNvPicPr preferRelativeResize="0"/>
-                  </pic:nvPicPr>
-                  <pic:blipFill>
-                    <a:blip r:embed="rId21"/>
-                    <a:srcRect/>
-                    <a:stretch>
-                      <a:fillRect/>
-                    </a:stretch>
-                  </pic:blipFill>
-                  <pic:spPr>
-                    <a:xfrm>
-                      <a:off x="0" y="0"/>
-                      <a:ext cx="5731200" cy="139700"/>
-                    </a:xfrm>
-                    <a:prstGeom prst="rect">
-                      <a:avLst/>
-                    </a:prstGeom>
-                    <a:ln/>
-                  </pic:spPr>
-                </pic:pic>
-              </a:graphicData>
-            </a:graphic>
-          </wp:inline>
-        </w:drawing>
-      </w:r>
-    </w:p>
-    <w:p/>
-    <w:p>
-      <w:pPr>
-        <w:rPr>
-          <w:b/>
-          <w:sz w:val="28"/>
-          <w:szCs w:val="28"/>
-        </w:rPr>
-      </w:pPr>
-      <w:r>
-        <w:rPr>
-          <w:b/>
-          <w:sz w:val="28"/>
-          <w:szCs w:val="28"/>
-        </w:rPr>
-        <w:t xml:space="preserve">Training </w:t>
-      </w:r>
-      <w:proofErr w:type="spellStart"/>
-      <w:r>
-        <w:rPr>
-          <w:b/>
-          <w:sz w:val="28"/>
-          <w:szCs w:val="28"/>
-        </w:rPr>
-        <w:t>Sessions</w:t>
-      </w:r>
-      <w:proofErr w:type="spellEnd"/>
-      <w:r>
-        <w:rPr>
-          <w:b/>
-          <w:sz w:val="28"/>
-          <w:szCs w:val="28"/>
-        </w:rPr>
-        <w:t>:</w:t>
-      </w:r>
-    </w:p>
-    <w:p>
-      <w:proofErr w:type="spellStart"/>
-      <w:r>
-        <w:rPr>
-          <w:b/>
-        </w:rPr>
-        <w:t>developer</w:t>
-      </w:r>
-      <w:proofErr w:type="spellEnd"/>
-      <w:r>
-        <w:rPr>
-          <w:b/>
-        </w:rPr>
-        <w:t>/</w:t>
-      </w:r>
-      <w:proofErr w:type="spellStart"/>
-      <w:r>
-        <w:rPr>
-          <w:b/>
-        </w:rPr>
-        <w:t>trainingSessions</w:t>
-      </w:r>
-      <w:proofErr w:type="spellEnd"/>
-      <w:r>
-        <w:rPr>
-          <w:b/>
-        </w:rPr>
-        <w:t>/</w:t>
-      </w:r>
-      <w:proofErr w:type="spellStart"/>
-      <w:r>
-        <w:rPr>
-          <w:b/>
-        </w:rPr>
-        <w:t>list</w:t>
-      </w:r>
-      <w:proofErr w:type="spellEnd"/>
-      <w:r>
-        <w:rPr>
-          <w:b/>
-        </w:rPr>
-        <w:t xml:space="preserve">: </w:t>
-      </w:r>
-      <w:r>
-        <w:t xml:space="preserve">Para definir estas pruebas procedíamos de la siguiente manera, accedíamos, </w:t>
-      </w:r>
-      <w:proofErr w:type="spellStart"/>
-      <w:r>
-        <w:t>registrandonos</w:t>
-      </w:r>
-      <w:proofErr w:type="spellEnd"/>
-      <w:r>
-        <w:t xml:space="preserve"> como </w:t>
-      </w:r>
-      <w:proofErr w:type="spellStart"/>
-      <w:r>
-        <w:t>developer</w:t>
-      </w:r>
-      <w:proofErr w:type="spellEnd"/>
-      <w:r>
-        <w:t xml:space="preserve">, a nuestras listas de training </w:t>
-      </w:r>
-      <w:proofErr w:type="spellStart"/>
-      <w:r>
-        <w:t>sessions</w:t>
-      </w:r>
-      <w:proofErr w:type="spellEnd"/>
-      <w:r>
-        <w:t xml:space="preserve">, mostrando las listas sin errores, obteniendo así </w:t>
-      </w:r>
-      <w:proofErr w:type="gramStart"/>
-      <w:r>
-        <w:t>el .</w:t>
-      </w:r>
-      <w:proofErr w:type="spellStart"/>
-      <w:r>
-        <w:t>safe</w:t>
-      </w:r>
-      <w:proofErr w:type="spellEnd"/>
-      <w:proofErr w:type="gramEnd"/>
-      <w:r>
-        <w:t xml:space="preserve">. Para el hacking se ha hecho </w:t>
-      </w:r>
-      <w:proofErr w:type="spellStart"/>
-      <w:r>
-        <w:t>get</w:t>
-      </w:r>
-      <w:proofErr w:type="spellEnd"/>
-      <w:r>
-        <w:t xml:space="preserve"> hacking desde un usuario no registrado, intentando acceder a la lista de training </w:t>
-      </w:r>
-      <w:proofErr w:type="spellStart"/>
-      <w:r>
-        <w:t>sessions</w:t>
-      </w:r>
-      <w:proofErr w:type="spellEnd"/>
-      <w:r>
-        <w:t xml:space="preserve"> de un desarrollador, obteniendo un 500, tras esto, desde otro rol, por </w:t>
-      </w:r>
-      <w:r>
-        <w:t>ejemplo,</w:t>
-      </w:r>
-      <w:r>
-        <w:t xml:space="preserve"> </w:t>
-      </w:r>
-      <w:proofErr w:type="gramStart"/>
-      <w:r>
-        <w:t>sponsor</w:t>
-      </w:r>
-      <w:proofErr w:type="gramEnd"/>
-      <w:r>
-        <w:t xml:space="preserve">, se intentaba acceder de nuevo a la lista de training </w:t>
-      </w:r>
-      <w:proofErr w:type="spellStart"/>
-      <w:r>
-        <w:t>sessions</w:t>
-      </w:r>
-      <w:proofErr w:type="spellEnd"/>
-      <w:r>
-        <w:t>, obtenien</w:t>
-      </w:r>
-      <w:r>
-        <w:t xml:space="preserve">do nuevamente un 500. Junto a intentar que un </w:t>
-      </w:r>
-      <w:proofErr w:type="spellStart"/>
-      <w:r>
-        <w:t>developer</w:t>
-      </w:r>
-      <w:proofErr w:type="spellEnd"/>
-      <w:r>
-        <w:t xml:space="preserve"> intentase listar </w:t>
-      </w:r>
-      <w:r>
-        <w:t>los trainings</w:t>
-      </w:r>
-      <w:r>
-        <w:t xml:space="preserve"> </w:t>
-      </w:r>
-      <w:proofErr w:type="spellStart"/>
-      <w:r>
-        <w:t>sessions</w:t>
-      </w:r>
-      <w:proofErr w:type="spellEnd"/>
-      <w:r>
-        <w:t xml:space="preserve"> de un training module del que no es dueño. Tras estas pruebas se ha detectado la gran cobertura de dicho servicio con un 97,3%. </w:t>
-      </w:r>
-      <w:r>
-        <w:rPr>
-          <w:noProof/>
-        </w:rPr>
-        <w:drawing>
-          <wp:inline distT="114300" distB="114300" distL="114300" distR="114300" wp14:anchorId="71529254" wp14:editId="07C492DC">
-            <wp:extent cx="5731200" cy="139700"/>
-            <wp:effectExtent l="0" t="0" r="0" b="0"/>
-            <wp:docPr id="15" name="image6.png"/>
-            <wp:cNvGraphicFramePr/>
-            <a:graphic xmlns:a="http://schemas.openxmlformats.org/drawingml/2006/main">
-              <a:graphicData uri="http://schemas.openxmlformats.org/drawingml/2006/picture">
-                <pic:pic xmlns:pic="http://schemas.openxmlformats.org/drawingml/2006/picture">
-                  <pic:nvPicPr>
-                    <pic:cNvPr id="0" name="image6.png"/>
-                    <pic:cNvPicPr preferRelativeResize="0"/>
-                  </pic:nvPicPr>
-                  <pic:blipFill>
-                    <a:blip r:embed="rId22"/>
-                    <a:srcRect/>
-                    <a:stretch>
-                      <a:fillRect/>
-                    </a:stretch>
-                  </pic:blipFill>
-                  <pic:spPr>
-                    <a:xfrm>
-                      <a:off x="0" y="0"/>
-                      <a:ext cx="5731200" cy="139700"/>
-                    </a:xfrm>
-                    <a:prstGeom prst="rect">
-                      <a:avLst/>
-                    </a:prstGeom>
-                    <a:ln/>
-                  </pic:spPr>
-                </pic:pic>
-              </a:graphicData>
-            </a:graphic>
-          </wp:inline>
-        </w:drawing>
-      </w:r>
-    </w:p>
-    <w:p/>
-    <w:p>
-      <w:proofErr w:type="spellStart"/>
-      <w:r>
-        <w:rPr>
-          <w:b/>
-        </w:rPr>
-        <w:t>developer</w:t>
-      </w:r>
-      <w:proofErr w:type="spellEnd"/>
-      <w:r>
-        <w:rPr>
-          <w:b/>
-        </w:rPr>
-        <w:t>/</w:t>
-      </w:r>
-      <w:proofErr w:type="spellStart"/>
-      <w:r>
-        <w:rPr>
-          <w:b/>
-        </w:rPr>
-        <w:t>trainingSessions</w:t>
-      </w:r>
-      <w:proofErr w:type="spellEnd"/>
-      <w:r>
-        <w:rPr>
-          <w:b/>
-        </w:rPr>
-        <w:t xml:space="preserve">/show: </w:t>
-      </w:r>
-      <w:r>
-        <w:t xml:space="preserve">Para definir estas pruebas procedíamos de la siguiente manera, accedíamos, </w:t>
-      </w:r>
-      <w:proofErr w:type="spellStart"/>
-      <w:r>
-        <w:t>registrandonos</w:t>
-      </w:r>
-      <w:proofErr w:type="spellEnd"/>
-      <w:r>
-        <w:t xml:space="preserve"> como </w:t>
-      </w:r>
-      <w:proofErr w:type="spellStart"/>
-      <w:r>
-        <w:t>developer</w:t>
-      </w:r>
-      <w:proofErr w:type="spellEnd"/>
-      <w:r>
-        <w:t xml:space="preserve">, a las listas de training </w:t>
-      </w:r>
-      <w:proofErr w:type="spellStart"/>
-      <w:r>
-        <w:t>sessions</w:t>
-      </w:r>
-      <w:proofErr w:type="spellEnd"/>
-      <w:r>
-        <w:t xml:space="preserve">, para luego, acceder a los </w:t>
-      </w:r>
-      <w:proofErr w:type="spellStart"/>
-      <w:r>
-        <w:t>forms</w:t>
-      </w:r>
-      <w:proofErr w:type="spellEnd"/>
-      <w:r>
-        <w:t xml:space="preserve"> de cualquier training </w:t>
-      </w:r>
-      <w:proofErr w:type="spellStart"/>
-      <w:r>
-        <w:t>session</w:t>
-      </w:r>
-      <w:proofErr w:type="spellEnd"/>
-      <w:r>
-        <w:t xml:space="preserve">, mostrando el </w:t>
-      </w:r>
-      <w:proofErr w:type="spellStart"/>
-      <w:r>
-        <w:t>form</w:t>
-      </w:r>
-      <w:proofErr w:type="spellEnd"/>
-      <w:r>
-        <w:t xml:space="preserve"> sin errores, obteniendo así </w:t>
-      </w:r>
-      <w:proofErr w:type="gramStart"/>
-      <w:r>
-        <w:t>el .</w:t>
-      </w:r>
-      <w:proofErr w:type="spellStart"/>
-      <w:r>
-        <w:t>safe</w:t>
-      </w:r>
-      <w:proofErr w:type="spellEnd"/>
-      <w:proofErr w:type="gramEnd"/>
-      <w:r>
-        <w:t xml:space="preserve">. para el hacking, hemos intentado acceder mediante un usuario no registrado a un </w:t>
-      </w:r>
-      <w:proofErr w:type="gramStart"/>
-      <w:r>
-        <w:t>show</w:t>
-      </w:r>
-      <w:proofErr w:type="gramEnd"/>
-      <w:r>
-        <w:t xml:space="preserve"> de training </w:t>
-      </w:r>
-      <w:proofErr w:type="spellStart"/>
-      <w:r>
-        <w:t>session</w:t>
-      </w:r>
-      <w:proofErr w:type="spellEnd"/>
-      <w:r>
-        <w:t xml:space="preserve">, por medio de la </w:t>
-      </w:r>
-      <w:proofErr w:type="spellStart"/>
-      <w:r>
-        <w:t>url</w:t>
-      </w:r>
-      <w:proofErr w:type="spellEnd"/>
-      <w:r>
-        <w:t xml:space="preserve">, obteniendo un 500. Después desde otro rol, por </w:t>
-      </w:r>
-      <w:r>
-        <w:t>ejemplo,</w:t>
-      </w:r>
-      <w:r>
-        <w:t xml:space="preserve"> </w:t>
-      </w:r>
-      <w:proofErr w:type="gramStart"/>
-      <w:r>
-        <w:t>sponsor</w:t>
-      </w:r>
-      <w:proofErr w:type="gramEnd"/>
-      <w:r>
-        <w:t>, hemos intentado acceder a un trainin</w:t>
-      </w:r>
-      <w:r>
-        <w:t xml:space="preserve">g </w:t>
+        <w:t xml:space="preserve">, hemos intentado acceder a un training </w:t>
       </w:r>
       <w:proofErr w:type="spellStart"/>
       <w:r>
@@ -2367,241 +2529,6 @@
                 <pic:pic xmlns:pic="http://schemas.openxmlformats.org/drawingml/2006/picture">
                   <pic:nvPicPr>
                     <pic:cNvPr id="0" name="image9.png"/>
-                    <pic:cNvPicPr preferRelativeResize="0"/>
-                  </pic:nvPicPr>
-                  <pic:blipFill>
-                    <a:blip r:embed="rId23"/>
-                    <a:srcRect/>
-                    <a:stretch>
-                      <a:fillRect/>
-                    </a:stretch>
-                  </pic:blipFill>
-                  <pic:spPr>
-                    <a:xfrm>
-                      <a:off x="0" y="0"/>
-                      <a:ext cx="5731200" cy="127000"/>
-                    </a:xfrm>
-                    <a:prstGeom prst="rect">
-                      <a:avLst/>
-                    </a:prstGeom>
-                    <a:ln/>
-                  </pic:spPr>
-                </pic:pic>
-              </a:graphicData>
-            </a:graphic>
-          </wp:inline>
-        </w:drawing>
-      </w:r>
-    </w:p>
-    <w:p/>
-    <w:p>
-      <w:proofErr w:type="spellStart"/>
-      <w:r>
-        <w:rPr>
-          <w:b/>
-        </w:rPr>
-        <w:t>developer</w:t>
-      </w:r>
-      <w:proofErr w:type="spellEnd"/>
-      <w:r>
-        <w:rPr>
-          <w:b/>
-        </w:rPr>
-        <w:t>/</w:t>
-      </w:r>
-      <w:proofErr w:type="spellStart"/>
-      <w:r>
-        <w:rPr>
-          <w:b/>
-        </w:rPr>
-        <w:t>trainingSessions</w:t>
-      </w:r>
-      <w:proofErr w:type="spellEnd"/>
-      <w:r>
-        <w:rPr>
-          <w:b/>
-        </w:rPr>
-        <w:t>/</w:t>
-      </w:r>
-      <w:proofErr w:type="spellStart"/>
-      <w:r>
-        <w:rPr>
-          <w:b/>
-        </w:rPr>
-        <w:t>delete</w:t>
-      </w:r>
-      <w:proofErr w:type="spellEnd"/>
-      <w:r>
-        <w:rPr>
-          <w:b/>
-        </w:rPr>
-        <w:t xml:space="preserve">: </w:t>
-      </w:r>
-      <w:r>
-        <w:t xml:space="preserve">Para definir estas pruebas procedíamos de la siguiente manera, accedemos, </w:t>
-      </w:r>
-      <w:proofErr w:type="spellStart"/>
-      <w:r>
-        <w:t>registrandonos</w:t>
-      </w:r>
-      <w:proofErr w:type="spellEnd"/>
-      <w:r>
-        <w:t xml:space="preserve"> como </w:t>
-      </w:r>
-      <w:proofErr w:type="spellStart"/>
-      <w:r>
-        <w:t>developer</w:t>
-      </w:r>
-      <w:proofErr w:type="spellEnd"/>
-      <w:r>
-        <w:t xml:space="preserve">, al </w:t>
-      </w:r>
-      <w:proofErr w:type="spellStart"/>
-      <w:r>
-        <w:t>form</w:t>
-      </w:r>
-      <w:proofErr w:type="spellEnd"/>
-      <w:r>
-        <w:t xml:space="preserve"> de un training </w:t>
-      </w:r>
-      <w:proofErr w:type="spellStart"/>
-      <w:r>
-        <w:t>sessions</w:t>
-      </w:r>
-      <w:proofErr w:type="spellEnd"/>
-      <w:r>
-        <w:t xml:space="preserve">, para luego pulsar el botón </w:t>
-      </w:r>
-      <w:proofErr w:type="spellStart"/>
-      <w:r>
-        <w:t>delete</w:t>
-      </w:r>
-      <w:proofErr w:type="spellEnd"/>
-      <w:r>
-        <w:t xml:space="preserve"> con la acción de borrado, este proceso se ha realizado para un training </w:t>
-      </w:r>
-      <w:proofErr w:type="spellStart"/>
-      <w:r>
-        <w:t>sessions</w:t>
-      </w:r>
-      <w:proofErr w:type="spellEnd"/>
-      <w:r>
-        <w:t xml:space="preserve">. Para el hacking, hemos intentado borrar un training </w:t>
-      </w:r>
-      <w:proofErr w:type="spellStart"/>
-      <w:r>
-        <w:t>session</w:t>
-      </w:r>
-      <w:proofErr w:type="spellEnd"/>
-      <w:r>
-        <w:t xml:space="preserve"> que no le pertenezca a ese </w:t>
-      </w:r>
-      <w:proofErr w:type="spellStart"/>
-      <w:r>
-        <w:t>developer</w:t>
-      </w:r>
-      <w:proofErr w:type="spellEnd"/>
-      <w:r>
-        <w:t xml:space="preserve">, obteniendo un 500. Seguido de intentar borrar un </w:t>
-      </w:r>
-      <w:proofErr w:type="spellStart"/>
-      <w:r>
-        <w:t>un</w:t>
-      </w:r>
-      <w:proofErr w:type="spellEnd"/>
-      <w:r>
-        <w:t xml:space="preserve"> training </w:t>
-      </w:r>
-      <w:proofErr w:type="spellStart"/>
-      <w:r>
-        <w:t>session</w:t>
-      </w:r>
-      <w:proofErr w:type="spellEnd"/>
-      <w:r>
-        <w:t xml:space="preserve"> ya publicado, obteniendo otro 500. Tras ello, probamos también a </w:t>
-      </w:r>
-      <w:r>
-        <w:t xml:space="preserve">intentar borrar un training </w:t>
-      </w:r>
-      <w:proofErr w:type="spellStart"/>
-      <w:r>
-        <w:t>session</w:t>
-      </w:r>
-      <w:proofErr w:type="spellEnd"/>
-      <w:r>
-        <w:t xml:space="preserve"> que no existe, volviendo a obtener un 500. Y para finalizar intentamos borrar un training </w:t>
-      </w:r>
-      <w:proofErr w:type="spellStart"/>
-      <w:r>
-        <w:t>session</w:t>
-      </w:r>
-      <w:proofErr w:type="spellEnd"/>
-      <w:r>
-        <w:t xml:space="preserve"> desde otro rol distinto a </w:t>
-      </w:r>
-      <w:proofErr w:type="spellStart"/>
-      <w:r>
-        <w:t>developer</w:t>
-      </w:r>
-      <w:proofErr w:type="spellEnd"/>
-      <w:r>
-        <w:t xml:space="preserve">. </w:t>
-      </w:r>
-    </w:p>
-    <w:p>
-      <w:r>
-        <w:t xml:space="preserve">Para la realización del hacking se </w:t>
-      </w:r>
-      <w:r>
-        <w:t>usó</w:t>
-      </w:r>
-      <w:r>
-        <w:t xml:space="preserve"> “inspeccionar” sobre el botón </w:t>
-      </w:r>
-      <w:proofErr w:type="spellStart"/>
-      <w:r>
-        <w:t>delete</w:t>
-      </w:r>
-      <w:proofErr w:type="spellEnd"/>
-      <w:r>
-        <w:t xml:space="preserve"> para poder cambiar el id en los casos del mismo rol, como la propia dirección producida por el botón en la prueba de distinto rol.</w:t>
-      </w:r>
-    </w:p>
-    <w:p>
-      <w:r>
-        <w:t xml:space="preserve">Tras esto, cabe resaltar que el servicio no tiene gran cobertura debido a </w:t>
-      </w:r>
-      <w:proofErr w:type="gramStart"/>
-      <w:r>
-        <w:t>que</w:t>
-      </w:r>
-      <w:proofErr w:type="gramEnd"/>
-      <w:r>
-        <w:t xml:space="preserve"> al no tener validaciones, el </w:t>
-      </w:r>
-      <w:proofErr w:type="spellStart"/>
-      <w:r>
-        <w:t>unbind</w:t>
-      </w:r>
-      <w:proofErr w:type="spellEnd"/>
-      <w:r>
-        <w:t xml:space="preserve"> no se realizará. </w:t>
-      </w:r>
-      <w:r>
-        <w:rPr>
-          <w:noProof/>
-        </w:rPr>
-        <w:drawing>
-          <wp:inline distT="114300" distB="114300" distL="114300" distR="114300" wp14:anchorId="2CA2FD77" wp14:editId="03E28A10">
-            <wp:extent cx="5731200" cy="127000"/>
-            <wp:effectExtent l="0" t="0" r="0" b="0"/>
-            <wp:docPr id="1" name="image5.png"/>
-            <wp:cNvGraphicFramePr/>
-            <a:graphic xmlns:a="http://schemas.openxmlformats.org/drawingml/2006/main">
-              <a:graphicData uri="http://schemas.openxmlformats.org/drawingml/2006/picture">
-                <pic:pic xmlns:pic="http://schemas.openxmlformats.org/drawingml/2006/picture">
-                  <pic:nvPicPr>
-                    <pic:cNvPr id="0" name="image5.png"/>
                     <pic:cNvPicPr preferRelativeResize="0"/>
                   </pic:nvPicPr>
                   <pic:blipFill>
@@ -2663,7 +2590,7 @@
         <w:rPr>
           <w:b/>
         </w:rPr>
-        <w:t>create</w:t>
+        <w:t>delete</w:t>
       </w:r>
       <w:proofErr w:type="spellEnd"/>
       <w:r>
@@ -2689,7 +2616,15 @@
       </w:r>
       <w:proofErr w:type="spellEnd"/>
       <w:r>
-        <w:t xml:space="preserve">, a la lista de los training </w:t>
+        <w:t xml:space="preserve">, al </w:t>
+      </w:r>
+      <w:proofErr w:type="spellStart"/>
+      <w:r>
+        <w:t>form</w:t>
+      </w:r>
+      <w:proofErr w:type="spellEnd"/>
+      <w:r>
+        <w:t xml:space="preserve"> de un training </w:t>
       </w:r>
       <w:proofErr w:type="spellStart"/>
       <w:r>
@@ -2697,7 +2632,23 @@
       </w:r>
       <w:proofErr w:type="spellEnd"/>
       <w:r>
-        <w:t xml:space="preserve">, una vez en ella accedemos al botón para poder crear un training </w:t>
+        <w:t xml:space="preserve">, para luego pulsar el botón </w:t>
+      </w:r>
+      <w:proofErr w:type="spellStart"/>
+      <w:r>
+        <w:t>delete</w:t>
+      </w:r>
+      <w:proofErr w:type="spellEnd"/>
+      <w:r>
+        <w:t xml:space="preserve"> con la acción de borrado, este proceso se ha realizado para un training </w:t>
+      </w:r>
+      <w:proofErr w:type="spellStart"/>
+      <w:r>
+        <w:t>sessions</w:t>
+      </w:r>
+      <w:proofErr w:type="spellEnd"/>
+      <w:r>
+        <w:t xml:space="preserve">. Para el hacking, hemos intentado borrar un training </w:t>
       </w:r>
       <w:proofErr w:type="spellStart"/>
       <w:r>
@@ -2705,34 +2656,23 @@
       </w:r>
       <w:proofErr w:type="spellEnd"/>
       <w:r>
-        <w:t xml:space="preserve">, empezamos </w:t>
-      </w:r>
-      <w:proofErr w:type="spellStart"/>
-      <w:r>
-        <w:t>enviándo</w:t>
-      </w:r>
-      <w:proofErr w:type="spellEnd"/>
-      <w:r>
-        <w:t xml:space="preserve"> el </w:t>
-      </w:r>
-      <w:proofErr w:type="spellStart"/>
-      <w:r>
-        <w:t>form</w:t>
-      </w:r>
-      <w:proofErr w:type="spellEnd"/>
-      <w:r>
-        <w:t xml:space="preserve"> vacío, tras obtener las validaciones de los campos nulos, tras esto, se han probado todas las validaciones mediante los datos facilitados en el </w:t>
-      </w:r>
-      <w:proofErr w:type="spellStart"/>
-      <w:r>
-        <w:t>Sample</w:t>
-      </w:r>
-      <w:proofErr w:type="spellEnd"/>
-      <w:r>
-        <w:t xml:space="preserve">-Data (Excel), más invenciones propias que se vieron pertinentes para probar todo lo posible. </w:t>
-      </w:r>
-      <w:r>
-        <w:t xml:space="preserve">Tras ver todas las validaciones, se fue creando un training </w:t>
+        <w:t xml:space="preserve"> que no le pertenezca a ese </w:t>
+      </w:r>
+      <w:proofErr w:type="spellStart"/>
+      <w:r>
+        <w:t>developer</w:t>
+      </w:r>
+      <w:proofErr w:type="spellEnd"/>
+      <w:r>
+        <w:t xml:space="preserve">, obteniendo un 500. Seguido de intentar borrar un </w:t>
+      </w:r>
+      <w:proofErr w:type="spellStart"/>
+      <w:r>
+        <w:t>un</w:t>
+      </w:r>
+      <w:proofErr w:type="spellEnd"/>
+      <w:r>
+        <w:t xml:space="preserve"> training </w:t>
       </w:r>
       <w:proofErr w:type="spellStart"/>
       <w:r>
@@ -2740,35 +2680,23 @@
       </w:r>
       <w:proofErr w:type="spellEnd"/>
       <w:r>
-        <w:t xml:space="preserve"> para los datos límites de cada apartado de la entidad, es decir, el </w:t>
-      </w:r>
-      <w:r>
-        <w:t>límite</w:t>
-      </w:r>
-      <w:r>
-        <w:t xml:space="preserve"> superior, inferior, otro en el intervalo, que no se puedan enviar espacios en blanco, entre otros. Tras todo ello, se realizó la prueba de hacking, para la cual, se </w:t>
-      </w:r>
-      <w:r>
-        <w:t>intentó</w:t>
-      </w:r>
-      <w:r>
-        <w:t xml:space="preserve"> pasar la </w:t>
-      </w:r>
-      <w:proofErr w:type="spellStart"/>
-      <w:r>
-        <w:t>url</w:t>
-      </w:r>
-      <w:proofErr w:type="spellEnd"/>
-      <w:r>
-        <w:t xml:space="preserve"> del </w:t>
-      </w:r>
-      <w:proofErr w:type="spellStart"/>
-      <w:r>
-        <w:t>create</w:t>
-      </w:r>
-      <w:proofErr w:type="spellEnd"/>
-      <w:r>
-        <w:t xml:space="preserve"> para un usuario no registrado y para un usuario con un rol distinto a </w:t>
+        <w:t xml:space="preserve"> ya publicado, obteniendo otro 500. Tras ello, probamos también a intentar borrar un training </w:t>
+      </w:r>
+      <w:proofErr w:type="spellStart"/>
+      <w:r>
+        <w:t>session</w:t>
+      </w:r>
+      <w:proofErr w:type="spellEnd"/>
+      <w:r>
+        <w:t xml:space="preserve"> que no existe, volviendo a obtener un 500. Y para finalizar intentamos borrar un training </w:t>
+      </w:r>
+      <w:proofErr w:type="spellStart"/>
+      <w:r>
+        <w:t>session</w:t>
+      </w:r>
+      <w:proofErr w:type="spellEnd"/>
+      <w:r>
+        <w:t xml:space="preserve"> desde otro rol distinto a </w:t>
       </w:r>
       <w:proofErr w:type="spellStart"/>
       <w:r>
@@ -2776,55 +2704,63 @@
       </w:r>
       <w:proofErr w:type="spellEnd"/>
       <w:r>
-        <w:t xml:space="preserve">, obteniendo en ambos casos un 500. Finalizando con intentar que otro </w:t>
-      </w:r>
-      <w:proofErr w:type="spellStart"/>
-      <w:r>
-        <w:t>developer</w:t>
-      </w:r>
-      <w:proofErr w:type="spellEnd"/>
-      <w:r>
-        <w:t xml:space="preserve"> intentase acc</w:t>
-      </w:r>
-      <w:r>
-        <w:t xml:space="preserve">eder al </w:t>
-      </w:r>
-      <w:proofErr w:type="spellStart"/>
-      <w:r>
-        <w:t>create</w:t>
-      </w:r>
-      <w:proofErr w:type="spellEnd"/>
-      <w:r>
-        <w:t xml:space="preserve"> del training </w:t>
-      </w:r>
-      <w:proofErr w:type="spellStart"/>
-      <w:r>
-        <w:t>session</w:t>
-      </w:r>
-      <w:proofErr w:type="spellEnd"/>
-      <w:r>
-        <w:t xml:space="preserve"> de un training module del que no es dueño, obteniendo un 500.</w:t>
-      </w:r>
-    </w:p>
-    <w:p>
-      <w:r>
-        <w:t>Tras todo ello se obtuvo una gran cobertura, del 95,2%.</w:t>
+        <w:t xml:space="preserve">. </w:t>
+      </w:r>
+    </w:p>
+    <w:p>
+      <w:r>
+        <w:t xml:space="preserve">Para la realización del hacking se </w:t>
+      </w:r>
+      <w:r>
+        <w:t>usó</w:t>
+      </w:r>
+      <w:r>
+        <w:t xml:space="preserve"> “inspeccionar” sobre el botón </w:t>
+      </w:r>
+      <w:proofErr w:type="spellStart"/>
+      <w:r>
+        <w:t>delete</w:t>
+      </w:r>
+      <w:proofErr w:type="spellEnd"/>
+      <w:r>
+        <w:t xml:space="preserve"> para poder cambiar el id en los casos del mismo rol, como la propia dirección producida por el botón en la prueba de distinto rol.</w:t>
+      </w:r>
+    </w:p>
+    <w:p>
+      <w:r>
+        <w:t xml:space="preserve">Tras esto, cabe resaltar que el servicio no tiene gran cobertura debido a </w:t>
+      </w:r>
+      <w:proofErr w:type="gramStart"/>
+      <w:r>
+        <w:t>que</w:t>
+      </w:r>
+      <w:proofErr w:type="gramEnd"/>
+      <w:r>
+        <w:t xml:space="preserve"> al no tener validaciones, el </w:t>
+      </w:r>
+      <w:proofErr w:type="spellStart"/>
+      <w:r>
+        <w:t>unbind</w:t>
+      </w:r>
+      <w:proofErr w:type="spellEnd"/>
+      <w:r>
+        <w:t xml:space="preserve"> no se realizará. </w:t>
       </w:r>
       <w:r>
         <w:rPr>
           <w:noProof/>
         </w:rPr>
         <w:drawing>
-          <wp:inline distT="114300" distB="114300" distL="114300" distR="114300" wp14:anchorId="24D73466" wp14:editId="6F01E373">
+          <wp:inline distT="114300" distB="114300" distL="114300" distR="114300" wp14:anchorId="2CA2FD77" wp14:editId="03E28A10">
             <wp:extent cx="5731200" cy="127000"/>
             <wp:effectExtent l="0" t="0" r="0" b="0"/>
-            <wp:docPr id="4" name="image2.png"/>
+            <wp:docPr id="1" name="image5.png"/>
             <wp:cNvGraphicFramePr/>
             <a:graphic xmlns:a="http://schemas.openxmlformats.org/drawingml/2006/main">
               <a:graphicData uri="http://schemas.openxmlformats.org/drawingml/2006/picture">
                 <pic:pic xmlns:pic="http://schemas.openxmlformats.org/drawingml/2006/picture">
                   <pic:nvPicPr>
-                    <pic:cNvPr id="0" name="image2.png"/>
+                    <pic:cNvPr id="0" name="image5.png"/>
                     <pic:cNvPicPr preferRelativeResize="0"/>
                   </pic:nvPicPr>
                   <pic:blipFill>
@@ -2851,6 +2787,229 @@
         </w:drawing>
       </w:r>
     </w:p>
+    <w:p/>
+    <w:p>
+      <w:proofErr w:type="spellStart"/>
+      <w:r>
+        <w:rPr>
+          <w:b/>
+        </w:rPr>
+        <w:t>developer</w:t>
+      </w:r>
+      <w:proofErr w:type="spellEnd"/>
+      <w:r>
+        <w:rPr>
+          <w:b/>
+        </w:rPr>
+        <w:t>/</w:t>
+      </w:r>
+      <w:proofErr w:type="spellStart"/>
+      <w:r>
+        <w:rPr>
+          <w:b/>
+        </w:rPr>
+        <w:t>trainingSessions</w:t>
+      </w:r>
+      <w:proofErr w:type="spellEnd"/>
+      <w:r>
+        <w:rPr>
+          <w:b/>
+        </w:rPr>
+        <w:t>/</w:t>
+      </w:r>
+      <w:proofErr w:type="spellStart"/>
+      <w:r>
+        <w:rPr>
+          <w:b/>
+        </w:rPr>
+        <w:t>create</w:t>
+      </w:r>
+      <w:proofErr w:type="spellEnd"/>
+      <w:r>
+        <w:rPr>
+          <w:b/>
+        </w:rPr>
+        <w:t xml:space="preserve">: </w:t>
+      </w:r>
+      <w:r>
+        <w:t xml:space="preserve">Para definir estas pruebas procedíamos de la siguiente manera, accedemos, </w:t>
+      </w:r>
+      <w:proofErr w:type="spellStart"/>
+      <w:r>
+        <w:t>registrandonos</w:t>
+      </w:r>
+      <w:proofErr w:type="spellEnd"/>
+      <w:r>
+        <w:t xml:space="preserve"> como </w:t>
+      </w:r>
+      <w:proofErr w:type="spellStart"/>
+      <w:r>
+        <w:t>developer</w:t>
+      </w:r>
+      <w:proofErr w:type="spellEnd"/>
+      <w:r>
+        <w:t xml:space="preserve">, a la lista de los training </w:t>
+      </w:r>
+      <w:proofErr w:type="spellStart"/>
+      <w:r>
+        <w:t>sessions</w:t>
+      </w:r>
+      <w:proofErr w:type="spellEnd"/>
+      <w:r>
+        <w:t xml:space="preserve">, una vez en ella accedemos al botón para poder crear un training </w:t>
+      </w:r>
+      <w:proofErr w:type="spellStart"/>
+      <w:r>
+        <w:t>session</w:t>
+      </w:r>
+      <w:proofErr w:type="spellEnd"/>
+      <w:r>
+        <w:t xml:space="preserve">, empezamos </w:t>
+      </w:r>
+      <w:proofErr w:type="spellStart"/>
+      <w:r>
+        <w:t>enviándo</w:t>
+      </w:r>
+      <w:proofErr w:type="spellEnd"/>
+      <w:r>
+        <w:t xml:space="preserve"> el </w:t>
+      </w:r>
+      <w:proofErr w:type="spellStart"/>
+      <w:r>
+        <w:t>form</w:t>
+      </w:r>
+      <w:proofErr w:type="spellEnd"/>
+      <w:r>
+        <w:t xml:space="preserve"> vacío, tras obtener las validaciones de los campos nulos, tras esto, se han probado todas las validaciones mediante los datos facilitados en el </w:t>
+      </w:r>
+      <w:proofErr w:type="spellStart"/>
+      <w:r>
+        <w:t>Sample</w:t>
+      </w:r>
+      <w:proofErr w:type="spellEnd"/>
+      <w:r>
+        <w:t xml:space="preserve">-Data (Excel), más invenciones propias que se vieron pertinentes para probar todo lo posible. Tras ver todas las validaciones, se fue creando un training </w:t>
+      </w:r>
+      <w:proofErr w:type="spellStart"/>
+      <w:r>
+        <w:t>session</w:t>
+      </w:r>
+      <w:proofErr w:type="spellEnd"/>
+      <w:r>
+        <w:t xml:space="preserve"> para los datos límites de cada apartado de la entidad, es decir, el </w:t>
+      </w:r>
+      <w:r>
+        <w:t>límite</w:t>
+      </w:r>
+      <w:r>
+        <w:t xml:space="preserve"> superior, inferior, otro en el intervalo</w:t>
+      </w:r>
+      <w:r>
+        <w:t xml:space="preserve">, </w:t>
+      </w:r>
+      <w:r>
+        <w:t xml:space="preserve">entre otros. Tras todo ello, se realizó la prueba de hacking, para la cual, se </w:t>
+      </w:r>
+      <w:r>
+        <w:t>intentó</w:t>
+      </w:r>
+      <w:r>
+        <w:t xml:space="preserve"> pasar la </w:t>
+      </w:r>
+      <w:proofErr w:type="spellStart"/>
+      <w:r>
+        <w:t>url</w:t>
+      </w:r>
+      <w:proofErr w:type="spellEnd"/>
+      <w:r>
+        <w:t xml:space="preserve"> del </w:t>
+      </w:r>
+      <w:proofErr w:type="spellStart"/>
+      <w:r>
+        <w:t>create</w:t>
+      </w:r>
+      <w:proofErr w:type="spellEnd"/>
+      <w:r>
+        <w:t xml:space="preserve"> para un usuario no registrado y para un usuario con un rol distinto a </w:t>
+      </w:r>
+      <w:proofErr w:type="spellStart"/>
+      <w:r>
+        <w:t>developer</w:t>
+      </w:r>
+      <w:proofErr w:type="spellEnd"/>
+      <w:r>
+        <w:t xml:space="preserve">, obteniendo en ambos casos un 500. Finalizando con intentar que otro </w:t>
+      </w:r>
+      <w:proofErr w:type="spellStart"/>
+      <w:r>
+        <w:t>developer</w:t>
+      </w:r>
+      <w:proofErr w:type="spellEnd"/>
+      <w:r>
+        <w:t xml:space="preserve"> intentase acceder al </w:t>
+      </w:r>
+      <w:proofErr w:type="spellStart"/>
+      <w:r>
+        <w:t>create</w:t>
+      </w:r>
+      <w:proofErr w:type="spellEnd"/>
+      <w:r>
+        <w:t xml:space="preserve"> del training </w:t>
+      </w:r>
+      <w:proofErr w:type="spellStart"/>
+      <w:r>
+        <w:t>session</w:t>
+      </w:r>
+      <w:proofErr w:type="spellEnd"/>
+      <w:r>
+        <w:t xml:space="preserve"> de un training module del que no es dueño, obteniendo un 500.</w:t>
+      </w:r>
+    </w:p>
+    <w:p>
+      <w:r>
+        <w:t>Tras todo ello se obtuvo una gran cobertura, del 95,2%.</w:t>
+      </w:r>
+      <w:r>
+        <w:rPr>
+          <w:noProof/>
+        </w:rPr>
+        <w:drawing>
+          <wp:inline distT="114300" distB="114300" distL="114300" distR="114300" wp14:anchorId="24D73466" wp14:editId="6F01E373">
+            <wp:extent cx="5731200" cy="127000"/>
+            <wp:effectExtent l="0" t="0" r="0" b="0"/>
+            <wp:docPr id="4" name="image2.png"/>
+            <wp:cNvGraphicFramePr/>
+            <a:graphic xmlns:a="http://schemas.openxmlformats.org/drawingml/2006/main">
+              <a:graphicData uri="http://schemas.openxmlformats.org/drawingml/2006/picture">
+                <pic:pic xmlns:pic="http://schemas.openxmlformats.org/drawingml/2006/picture">
+                  <pic:nvPicPr>
+                    <pic:cNvPr id="0" name="image2.png"/>
+                    <pic:cNvPicPr preferRelativeResize="0"/>
+                  </pic:nvPicPr>
+                  <pic:blipFill>
+                    <a:blip r:embed="rId26"/>
+                    <a:srcRect/>
+                    <a:stretch>
+                      <a:fillRect/>
+                    </a:stretch>
+                  </pic:blipFill>
+                  <pic:spPr>
+                    <a:xfrm>
+                      <a:off x="0" y="0"/>
+                      <a:ext cx="5731200" cy="127000"/>
+                    </a:xfrm>
+                    <a:prstGeom prst="rect">
+                      <a:avLst/>
+                    </a:prstGeom>
+                    <a:ln/>
+                  </pic:spPr>
+                </pic:pic>
+              </a:graphicData>
+            </a:graphic>
+          </wp:inline>
+        </w:drawing>
+      </w:r>
+    </w:p>
     <w:p>
       <w:pPr>
         <w:rPr>
@@ -2966,10 +3125,7 @@
       </w:r>
       <w:proofErr w:type="spellEnd"/>
       <w:r>
-        <w:t>-Data (Excel), más invenciones propias que se vieron pertinentes para probar todo lo p</w:t>
-      </w:r>
-      <w:r>
-        <w:t xml:space="preserve">osible. Tras aplicar todas las validaciones, se fue actualizando un training </w:t>
+        <w:t xml:space="preserve">-Data (Excel), más invenciones propias que se vieron pertinentes para probar todo lo posible. Tras aplicar todas las validaciones, se fue actualizando un training </w:t>
       </w:r>
       <w:proofErr w:type="spellStart"/>
       <w:r>
@@ -2983,7 +3139,7 @@
         <w:t>límite</w:t>
       </w:r>
       <w:r>
-        <w:t xml:space="preserve"> superior, inferior, otro en el intervalo, que no se puedan enviar espacios en blanco, entre otros. Tras todo ello, se realizó la prueba de hacking, para la cual, se </w:t>
+        <w:t xml:space="preserve"> superior, inferior, otro en el intervalo, entre otros. Tras todo ello, se realizó la prueba de hacking, para la cual, se </w:t>
       </w:r>
       <w:r>
         <w:t>intentó</w:t>
@@ -3013,10 +3169,7 @@
       </w:r>
       <w:proofErr w:type="spellEnd"/>
       <w:r>
-        <w:t xml:space="preserve"> de</w:t>
-      </w:r>
-      <w:r>
-        <w:t xml:space="preserve"> otro desarrollador, por último, intentamos que un </w:t>
+        <w:t xml:space="preserve"> de otro desarrollador, por último, intentamos que un </w:t>
       </w:r>
       <w:proofErr w:type="gramStart"/>
       <w:r>
@@ -3083,7 +3236,7 @@
                     <pic:cNvPicPr preferRelativeResize="0"/>
                   </pic:nvPicPr>
                   <pic:blipFill>
-                    <a:blip r:embed="rId26"/>
+                    <a:blip r:embed="rId27"/>
                     <a:srcRect/>
                     <a:stretch>
                       <a:fillRect/>
@@ -3213,10 +3366,7 @@
       </w:r>
       <w:proofErr w:type="spellEnd"/>
       <w:r>
-        <w:t>-Data (Excel), más invenciones propias que se vieron pertinentes para probar todo lo p</w:t>
-      </w:r>
-      <w:r>
-        <w:t xml:space="preserve">osible las validaciones, para acto seguido publicar el training </w:t>
+        <w:t xml:space="preserve">-Data (Excel), más invenciones propias que se vieron pertinentes para probar todo lo posible las validaciones, para acto seguido publicar el training </w:t>
       </w:r>
       <w:proofErr w:type="spellStart"/>
       <w:r>
@@ -3282,10 +3432,7 @@
         <w:t>los casos</w:t>
       </w:r>
       <w:r>
-        <w:t>. Para la realizac</w:t>
-      </w:r>
-      <w:r>
-        <w:t xml:space="preserve">ión del hacking se </w:t>
+        <w:t xml:space="preserve">. Para la realización del hacking se </w:t>
       </w:r>
       <w:r>
         <w:t>usó</w:t>
@@ -3324,7 +3471,7 @@
                     <pic:cNvPicPr preferRelativeResize="0"/>
                   </pic:nvPicPr>
                   <pic:blipFill>
-                    <a:blip r:embed="rId27"/>
+                    <a:blip r:embed="rId28"/>
                     <a:srcRect/>
                     <a:stretch>
                       <a:fillRect/>
@@ -3350,10 +3497,7 @@
     <w:p/>
     <w:p>
       <w:r>
-        <w:t xml:space="preserve">La </w:t>
-      </w:r>
-      <w:r>
-        <w:t>cobertura global queda tal que:</w:t>
+        <w:t>La cobertura global queda tal que:</w:t>
       </w:r>
     </w:p>
     <w:p>
@@ -3362,21 +3506,22 @@
           <w:noProof/>
         </w:rPr>
         <w:drawing>
-          <wp:inline distT="114300" distB="114300" distL="114300" distR="114300" wp14:anchorId="324D3477" wp14:editId="56E292EB">
-            <wp:extent cx="5731200" cy="1143000"/>
-            <wp:effectExtent l="0" t="0" r="0" b="0"/>
-            <wp:docPr id="17" name="image10.png"/>
-            <wp:cNvGraphicFramePr/>
+          <wp:inline distT="0" distB="0" distL="0" distR="0" wp14:anchorId="10B89F75" wp14:editId="2888A0AA">
+            <wp:extent cx="5657850" cy="1313180"/>
+            <wp:effectExtent l="0" t="0" r="0" b="1270"/>
+            <wp:docPr id="1855138201" name="Imagen 1" descr="Interfaz de usuario gráfica, Aplicación&#10;&#10;Descripción generada automáticamente"/>
+            <wp:cNvGraphicFramePr>
+              <a:graphicFrameLocks xmlns:a="http://schemas.openxmlformats.org/drawingml/2006/main" noChangeAspect="1"/>
+            </wp:cNvGraphicFramePr>
             <a:graphic xmlns:a="http://schemas.openxmlformats.org/drawingml/2006/main">
               <a:graphicData uri="http://schemas.openxmlformats.org/drawingml/2006/picture">
                 <pic:pic xmlns:pic="http://schemas.openxmlformats.org/drawingml/2006/picture">
                   <pic:nvPicPr>
-                    <pic:cNvPr id="0" name="image10.png"/>
-                    <pic:cNvPicPr preferRelativeResize="0"/>
+                    <pic:cNvPr id="1855138201" name="Imagen 1" descr="Interfaz de usuario gráfica, Aplicación&#10;&#10;Descripción generada automáticamente"/>
+                    <pic:cNvPicPr/>
                   </pic:nvPicPr>
                   <pic:blipFill>
-                    <a:blip r:embed="rId28"/>
-                    <a:srcRect/>
+                    <a:blip r:embed="rId29"/>
                     <a:stretch>
                       <a:fillRect/>
                     </a:stretch>
@@ -3384,12 +3529,11 @@
                   <pic:spPr>
                     <a:xfrm>
                       <a:off x="0" y="0"/>
-                      <a:ext cx="5731200" cy="1143000"/>
+                      <a:ext cx="5657850" cy="1313180"/>
                     </a:xfrm>
                     <a:prstGeom prst="rect">
                       <a:avLst/>
                     </a:prstGeom>
-                    <a:ln/>
                   </pic:spPr>
                 </pic:pic>
               </a:graphicData>
@@ -3417,7 +3561,7 @@
                     <pic:cNvPicPr preferRelativeResize="0"/>
                   </pic:nvPicPr>
                   <pic:blipFill>
-                    <a:blip r:embed="rId29"/>
+                    <a:blip r:embed="rId30"/>
                     <a:srcRect/>
                     <a:stretch>
                       <a:fillRect/>
@@ -3442,7 +3586,25 @@
     </w:p>
     <w:p>
       <w:r>
-        <w:t xml:space="preserve">La cobertura podría mejorar comprobando exhaustivamente cada bucle y si sobra o no código en dichos bucles, junto a eso el </w:t>
+        <w:t>La cobertura podría mejorar comprobando exhaustivamente cada bucle y si sobra o no código en dichos bucles,</w:t>
+      </w:r>
+      <w:r>
+        <w:t xml:space="preserve"> aparte de lo mencionado al inicio de las validaciones contra el hacking en el training module.</w:t>
+      </w:r>
+      <w:r>
+        <w:t xml:space="preserve"> </w:t>
+      </w:r>
+      <w:r>
+        <w:t>J</w:t>
+      </w:r>
+      <w:r>
+        <w:t xml:space="preserve">unto a </w:t>
+      </w:r>
+      <w:r>
+        <w:t xml:space="preserve">todo </w:t>
+      </w:r>
+      <w:r>
+        <w:t xml:space="preserve">eso el </w:t>
       </w:r>
       <w:proofErr w:type="spellStart"/>
       <w:r>
@@ -3458,7 +3620,13 @@
       </w:r>
       <w:proofErr w:type="spellEnd"/>
       <w:r>
-        <w:t xml:space="preserve"> pesa bastante.</w:t>
+        <w:t xml:space="preserve"> pesa bastante</w:t>
+      </w:r>
+      <w:r>
+        <w:t xml:space="preserve"> en la cobertura total</w:t>
+      </w:r>
+      <w:r>
+        <w:t>.</w:t>
       </w:r>
     </w:p>
     <w:p/>
@@ -3485,7 +3653,19 @@
         <w:jc w:val="both"/>
       </w:pPr>
       <w:r>
-        <w:t>En este capítulo se proporcionarán gráficos adecuados y un intervalo de confianza del 95 % para el tiempo que tarda el proyecto en atender las solicitudes de las pruebas funcionales en dos equipos diferentes, además de un contraste de hipótesis de confianza del 95 % con respecto a cuál es el equipo más potente.</w:t>
+        <w:t>En este capítulo se proporcionarán gráficos adecuados y un intervalo de confianza del 95 % para el tiempo que tarda el proyecto en atender las solicitudes de las pruebas funcionales en dos equipos diferentes,</w:t>
+      </w:r>
+      <w:r>
+        <w:t xml:space="preserve"> junto a la optimización de código mediante el uso del @index en las entidades,</w:t>
+      </w:r>
+      <w:r>
+        <w:t xml:space="preserve"> además de un contraste de hipótesis de confianza del 95 % con respecto a cuál es el equipo más potente</w:t>
+      </w:r>
+      <w:r>
+        <w:t xml:space="preserve"> y que proporcione mayor rendimiento</w:t>
+      </w:r>
+      <w:r>
+        <w:t>.</w:t>
       </w:r>
     </w:p>
     <w:p>
@@ -3516,7 +3696,13 @@
         <w:jc w:val="both"/>
       </w:pPr>
       <w:r>
-        <w:t xml:space="preserve">Para este apartado se han recolectado 796 datos de los distintos </w:t>
+        <w:t xml:space="preserve">Para este apartado se han recolectado </w:t>
+      </w:r>
+      <w:r>
+        <w:t>868</w:t>
+      </w:r>
+      <w:r>
+        <w:t xml:space="preserve"> datos de los distintos </w:t>
       </w:r>
       <w:proofErr w:type="spellStart"/>
       <w:r>
@@ -4116,22 +4302,29 @@
         <w:rPr>
           <w:noProof/>
         </w:rPr>
+        <w:t xml:space="preserve"> </w:t>
+      </w:r>
+      <w:r>
+        <w:rPr>
+          <w:noProof/>
+        </w:rPr>
         <w:drawing>
-          <wp:inline distT="114300" distB="114300" distL="114300" distR="114300" wp14:anchorId="14BD8A8D" wp14:editId="4678EFA8">
-            <wp:extent cx="3257550" cy="3267075"/>
-            <wp:effectExtent l="0" t="0" r="0" b="0"/>
-            <wp:docPr id="16" name="image17.png"/>
-            <wp:cNvGraphicFramePr/>
+          <wp:inline distT="0" distB="0" distL="0" distR="0" wp14:anchorId="05C9781A" wp14:editId="110076D1">
+            <wp:extent cx="3063505" cy="3086367"/>
+            <wp:effectExtent l="0" t="0" r="3810" b="0"/>
+            <wp:docPr id="142317938" name="Imagen 1" descr="Tabla&#10;&#10;Descripción generada automáticamente"/>
+            <wp:cNvGraphicFramePr>
+              <a:graphicFrameLocks xmlns:a="http://schemas.openxmlformats.org/drawingml/2006/main" noChangeAspect="1"/>
+            </wp:cNvGraphicFramePr>
             <a:graphic xmlns:a="http://schemas.openxmlformats.org/drawingml/2006/main">
               <a:graphicData uri="http://schemas.openxmlformats.org/drawingml/2006/picture">
                 <pic:pic xmlns:pic="http://schemas.openxmlformats.org/drawingml/2006/picture">
                   <pic:nvPicPr>
-                    <pic:cNvPr id="0" name="image17.png"/>
-                    <pic:cNvPicPr preferRelativeResize="0"/>
+                    <pic:cNvPr id="142317938" name="Imagen 1" descr="Tabla&#10;&#10;Descripción generada automáticamente"/>
+                    <pic:cNvPicPr/>
                   </pic:nvPicPr>
                   <pic:blipFill>
-                    <a:blip r:embed="rId30"/>
-                    <a:srcRect/>
+                    <a:blip r:embed="rId31"/>
                     <a:stretch>
                       <a:fillRect/>
                     </a:stretch>
@@ -4139,12 +4332,11 @@
                   <pic:spPr>
                     <a:xfrm>
                       <a:off x="0" y="0"/>
-                      <a:ext cx="3257550" cy="3267075"/>
+                      <a:ext cx="3063505" cy="3086367"/>
                     </a:xfrm>
                     <a:prstGeom prst="rect">
                       <a:avLst/>
                     </a:prstGeom>
-                    <a:ln/>
                   </pic:spPr>
                 </pic:pic>
               </a:graphicData>
@@ -4153,6 +4345,7 @@
         </w:drawing>
       </w:r>
     </w:p>
+    <w:p/>
     <w:p>
       <w:r>
         <w:t xml:space="preserve">Como puede observarse son tiempos bastante buenos. Sin embargo, </w:t>
@@ -4163,11 +4356,9 @@
       <w:r>
         <w:t xml:space="preserve"> entrarían los requerimientos del cliente, teniendo que hacer análisis mucho más exhaustivos, debido a </w:t>
       </w:r>
-      <w:proofErr w:type="gramStart"/>
-      <w:r>
-        <w:t>que</w:t>
-      </w:r>
-      <w:proofErr w:type="gramEnd"/>
+      <w:r>
+        <w:t>que,</w:t>
+      </w:r>
       <w:r>
         <w:t xml:space="preserve"> si no se cumple que los intervalos de tiempo sean menores a los exigidos por el cliente, se debería analizar y corregir el rendimiento del proyecto. Para facilitar el saber donde tarda más en dar respuesta se ha realizado una gráfica para visualizar el tiempo de respuesta de cada </w:t>
       </w:r>
@@ -4186,21 +4377,22 @@
           <w:noProof/>
         </w:rPr>
         <w:drawing>
-          <wp:inline distT="114300" distB="114300" distL="114300" distR="114300" wp14:anchorId="288ECEDC" wp14:editId="09A284B3">
-            <wp:extent cx="5731200" cy="3035300"/>
-            <wp:effectExtent l="0" t="0" r="0" b="0"/>
-            <wp:docPr id="2" name="image8.png"/>
-            <wp:cNvGraphicFramePr/>
+          <wp:inline distT="0" distB="0" distL="0" distR="0" wp14:anchorId="686636FD" wp14:editId="4899959A">
+            <wp:extent cx="5733415" cy="3364230"/>
+            <wp:effectExtent l="0" t="0" r="635" b="7620"/>
+            <wp:docPr id="1608504017" name="Imagen 1" descr="Gráfico, Gráfico de barras&#10;&#10;Descripción generada automáticamente"/>
+            <wp:cNvGraphicFramePr>
+              <a:graphicFrameLocks xmlns:a="http://schemas.openxmlformats.org/drawingml/2006/main" noChangeAspect="1"/>
+            </wp:cNvGraphicFramePr>
             <a:graphic xmlns:a="http://schemas.openxmlformats.org/drawingml/2006/main">
               <a:graphicData uri="http://schemas.openxmlformats.org/drawingml/2006/picture">
                 <pic:pic xmlns:pic="http://schemas.openxmlformats.org/drawingml/2006/picture">
                   <pic:nvPicPr>
-                    <pic:cNvPr id="0" name="image8.png"/>
-                    <pic:cNvPicPr preferRelativeResize="0"/>
+                    <pic:cNvPr id="1608504017" name="Imagen 1" descr="Gráfico, Gráfico de barras&#10;&#10;Descripción generada automáticamente"/>
+                    <pic:cNvPicPr/>
                   </pic:nvPicPr>
                   <pic:blipFill>
-                    <a:blip r:embed="rId31"/>
-                    <a:srcRect/>
+                    <a:blip r:embed="rId32"/>
                     <a:stretch>
                       <a:fillRect/>
                     </a:stretch>
@@ -4208,12 +4400,11 @@
                   <pic:spPr>
                     <a:xfrm>
                       <a:off x="0" y="0"/>
-                      <a:ext cx="5731200" cy="3035300"/>
+                      <a:ext cx="5733415" cy="3364230"/>
                     </a:xfrm>
                     <a:prstGeom prst="rect">
                       <a:avLst/>
                     </a:prstGeom>
-                    <a:ln/>
                   </pic:spPr>
                 </pic:pic>
               </a:graphicData>
@@ -4224,6 +4415,28 @@
     </w:p>
     <w:p>
       <w:r>
+        <w:t xml:space="preserve">Para analizar el gráfico primero hay que destacar que posee algunas columnas que se usan para realizar las pruebas, como puede ser el uso de registrarte en la aplicación o listar de </w:t>
+      </w:r>
+      <w:proofErr w:type="gramStart"/>
+      <w:r>
+        <w:t>sponsor</w:t>
+      </w:r>
+      <w:proofErr w:type="gramEnd"/>
+      <w:r>
+        <w:t xml:space="preserve">, pero que no nos sirven para analizar el rendimiento de training module o training </w:t>
+      </w:r>
+      <w:proofErr w:type="spellStart"/>
+      <w:r>
+        <w:t>sessions</w:t>
+      </w:r>
+      <w:proofErr w:type="spellEnd"/>
+      <w:r>
+        <w:t>, por tanto, se descartan.</w:t>
+      </w:r>
+    </w:p>
+    <w:p/>
+    <w:p>
+      <w:r>
         <w:t xml:space="preserve">Cómo se puede observar en el gráfico casi todas las </w:t>
       </w:r>
       <w:proofErr w:type="spellStart"/>
@@ -4232,7 +4445,43 @@
       </w:r>
       <w:proofErr w:type="spellEnd"/>
       <w:r>
-        <w:t xml:space="preserve"> tienen un tiempo de respuesta bastante parecido, sin embargo, la que más tarda en responder es sin duda el borrar un training </w:t>
+        <w:t xml:space="preserve"> tienen un tiempo de respuesta bastante parecido, sin embargo, la que más tarda en responder es sin duda el </w:t>
+      </w:r>
+      <w:r>
+        <w:t>crear</w:t>
+      </w:r>
+      <w:r>
+        <w:t xml:space="preserve"> un training </w:t>
+      </w:r>
+      <w:r>
+        <w:t>module</w:t>
+      </w:r>
+      <w:r>
+        <w:t>, siendo esta el MIR (</w:t>
+      </w:r>
+      <w:proofErr w:type="spellStart"/>
+      <w:r>
+        <w:t>most</w:t>
+      </w:r>
+      <w:proofErr w:type="spellEnd"/>
+      <w:r>
+        <w:t xml:space="preserve"> </w:t>
+      </w:r>
+      <w:proofErr w:type="spellStart"/>
+      <w:r>
+        <w:t>inefficient</w:t>
+      </w:r>
+      <w:proofErr w:type="spellEnd"/>
+      <w:r>
+        <w:t xml:space="preserve"> </w:t>
+      </w:r>
+      <w:proofErr w:type="spellStart"/>
+      <w:r>
+        <w:t>request</w:t>
+      </w:r>
+      <w:proofErr w:type="spellEnd"/>
+      <w:r>
+        <w:t xml:space="preserve">). Y por contra el que menos tarda en ejecutar es el mostrar los detalles de un training </w:t>
       </w:r>
       <w:proofErr w:type="spellStart"/>
       <w:r>
@@ -4240,46 +4489,6 @@
       </w:r>
       <w:proofErr w:type="spellEnd"/>
       <w:r>
-        <w:t>, siendo esta el MIR (</w:t>
-      </w:r>
-      <w:proofErr w:type="spellStart"/>
-      <w:r>
-        <w:t>most</w:t>
-      </w:r>
-      <w:proofErr w:type="spellEnd"/>
-      <w:r>
-        <w:t xml:space="preserve"> </w:t>
-      </w:r>
-      <w:proofErr w:type="spellStart"/>
-      <w:r>
-        <w:t>inefficient</w:t>
-      </w:r>
-      <w:proofErr w:type="spellEnd"/>
-      <w:r>
-        <w:t xml:space="preserve"> </w:t>
-      </w:r>
-      <w:proofErr w:type="spellStart"/>
-      <w:r>
-        <w:t>request</w:t>
-      </w:r>
-      <w:proofErr w:type="spellEnd"/>
-      <w:r>
-        <w:t xml:space="preserve">). Y por contra el que menos tarda en ejecutar (de nuestras </w:t>
-      </w:r>
-      <w:proofErr w:type="spellStart"/>
-      <w:r>
-        <w:t>features</w:t>
-      </w:r>
-      <w:proofErr w:type="spellEnd"/>
-      <w:r>
-        <w:t xml:space="preserve">) es el mostrar los detalles de un training </w:t>
-      </w:r>
-      <w:proofErr w:type="spellStart"/>
-      <w:r>
-        <w:t>session</w:t>
-      </w:r>
-      <w:proofErr w:type="spellEnd"/>
-      <w:r>
         <w:t>.</w:t>
       </w:r>
     </w:p>
@@ -4329,21 +4538,22 @@
           <w:noProof/>
         </w:rPr>
         <w:drawing>
-          <wp:inline distT="114300" distB="114300" distL="114300" distR="114300" wp14:anchorId="3AC97209" wp14:editId="5D28A726">
-            <wp:extent cx="3228975" cy="3314700"/>
-            <wp:effectExtent l="0" t="0" r="0" b="0"/>
-            <wp:docPr id="7" name="image4.png"/>
-            <wp:cNvGraphicFramePr/>
+          <wp:inline distT="0" distB="0" distL="0" distR="0" wp14:anchorId="3951C9D8" wp14:editId="0858498F">
+            <wp:extent cx="3124471" cy="3139712"/>
+            <wp:effectExtent l="0" t="0" r="0" b="3810"/>
+            <wp:docPr id="1886292935" name="Imagen 1" descr="Tabla&#10;&#10;Descripción generada automáticamente"/>
+            <wp:cNvGraphicFramePr>
+              <a:graphicFrameLocks xmlns:a="http://schemas.openxmlformats.org/drawingml/2006/main" noChangeAspect="1"/>
+            </wp:cNvGraphicFramePr>
             <a:graphic xmlns:a="http://schemas.openxmlformats.org/drawingml/2006/main">
               <a:graphicData uri="http://schemas.openxmlformats.org/drawingml/2006/picture">
                 <pic:pic xmlns:pic="http://schemas.openxmlformats.org/drawingml/2006/picture">
                   <pic:nvPicPr>
-                    <pic:cNvPr id="0" name="image4.png"/>
-                    <pic:cNvPicPr preferRelativeResize="0"/>
+                    <pic:cNvPr id="1886292935" name="Imagen 1" descr="Tabla&#10;&#10;Descripción generada automáticamente"/>
+                    <pic:cNvPicPr/>
                   </pic:nvPicPr>
                   <pic:blipFill>
-                    <a:blip r:embed="rId32"/>
-                    <a:srcRect/>
+                    <a:blip r:embed="rId33"/>
                     <a:stretch>
                       <a:fillRect/>
                     </a:stretch>
@@ -4351,12 +4561,11 @@
                   <pic:spPr>
                     <a:xfrm>
                       <a:off x="0" y="0"/>
-                      <a:ext cx="3228975" cy="3314700"/>
+                      <a:ext cx="3124471" cy="3139712"/>
                     </a:xfrm>
                     <a:prstGeom prst="rect">
                       <a:avLst/>
                     </a:prstGeom>
-                    <a:ln/>
                   </pic:spPr>
                 </pic:pic>
               </a:graphicData>
@@ -4376,21 +4585,22 @@
           <w:noProof/>
         </w:rPr>
         <w:drawing>
-          <wp:inline distT="114300" distB="114300" distL="114300" distR="114300" wp14:anchorId="7BA13B83" wp14:editId="73750134">
-            <wp:extent cx="5731200" cy="2641600"/>
-            <wp:effectExtent l="0" t="0" r="0" b="0"/>
-            <wp:docPr id="5" name="image14.png"/>
-            <wp:cNvGraphicFramePr/>
+          <wp:inline distT="0" distB="0" distL="0" distR="0" wp14:anchorId="63BA8A27" wp14:editId="4DC2908C">
+            <wp:extent cx="5733415" cy="2894965"/>
+            <wp:effectExtent l="0" t="0" r="635" b="635"/>
+            <wp:docPr id="240711310" name="Imagen 1" descr="Interfaz de usuario gráfica, Aplicación, Tabla, Excel&#10;&#10;Descripción generada automáticamente"/>
+            <wp:cNvGraphicFramePr>
+              <a:graphicFrameLocks xmlns:a="http://schemas.openxmlformats.org/drawingml/2006/main" noChangeAspect="1"/>
+            </wp:cNvGraphicFramePr>
             <a:graphic xmlns:a="http://schemas.openxmlformats.org/drawingml/2006/main">
               <a:graphicData uri="http://schemas.openxmlformats.org/drawingml/2006/picture">
                 <pic:pic xmlns:pic="http://schemas.openxmlformats.org/drawingml/2006/picture">
                   <pic:nvPicPr>
-                    <pic:cNvPr id="0" name="image14.png"/>
-                    <pic:cNvPicPr preferRelativeResize="0"/>
+                    <pic:cNvPr id="240711310" name="Imagen 1" descr="Interfaz de usuario gráfica, Aplicación, Tabla, Excel&#10;&#10;Descripción generada automáticamente"/>
+                    <pic:cNvPicPr/>
                   </pic:nvPicPr>
                   <pic:blipFill>
-                    <a:blip r:embed="rId33"/>
-                    <a:srcRect/>
+                    <a:blip r:embed="rId34"/>
                     <a:stretch>
                       <a:fillRect/>
                     </a:stretch>
@@ -4398,12 +4608,11 @@
                   <pic:spPr>
                     <a:xfrm>
                       <a:off x="0" y="0"/>
-                      <a:ext cx="5731200" cy="2641600"/>
+                      <a:ext cx="5733415" cy="2894965"/>
                     </a:xfrm>
                     <a:prstGeom prst="rect">
                       <a:avLst/>
                     </a:prstGeom>
-                    <a:ln/>
                   </pic:spPr>
                 </pic:pic>
               </a:graphicData>
@@ -4414,13 +4623,15 @@
     </w:p>
     <w:p>
       <w:r>
-        <w:t xml:space="preserve">Como se puede </w:t>
-      </w:r>
-      <w:r>
-        <w:t>observar,</w:t>
-      </w:r>
-      <w:r>
-        <w:t xml:space="preserve"> aunque sea ligeramente, pero si se produce una mejora en el tiempo de respuesta obtenido. Esto es debido al nuevo hardware y a la implementación de los índices.</w:t>
+        <w:t xml:space="preserve">Como puede observarse hay una mejora bastante notable del rendimiento, esto debido a la mejora en el hardware principalmente, junto a una mejora notable en el software, gracias a los </w:t>
+      </w:r>
+      <w:proofErr w:type="spellStart"/>
+      <w:r>
+        <w:t>index</w:t>
+      </w:r>
+      <w:proofErr w:type="spellEnd"/>
+      <w:r>
+        <w:t>.</w:t>
       </w:r>
     </w:p>
     <w:p/>
@@ -4460,7 +4671,13 @@
       </w:r>
       <w:proofErr w:type="spellEnd"/>
       <w:r>
-        <w:t xml:space="preserve"> se le compara al valor crítico de z (dos colas) que en mi caso es 0,300183864. Para saber si el cambio ha sido significativo, el valor p-</w:t>
+        <w:t xml:space="preserve"> se le compara al valor crítico de z (dos colas) que en mi caso es </w:t>
+      </w:r>
+      <w:r>
+        <w:t>3,75652E-08 (0.0000000375652)</w:t>
+      </w:r>
+      <w:r>
+        <w:t>. Para saber si el cambio ha sido significativo, el valor p-</w:t>
       </w:r>
       <w:proofErr w:type="spellStart"/>
       <w:r>
@@ -4476,13 +4693,53 @@
       </w:r>
       <w:proofErr w:type="gramEnd"/>
       <w:r>
-        <w:t xml:space="preserve">), no es nuestro caso. Por tanto, nos encontramos en el otro extremo, los cambios no han sido tan significativos como </w:t>
-      </w:r>
-      <w:r>
-        <w:t xml:space="preserve">esperábamos. Siguiendo la teoría de la asignatura como el valor de P es mayor a 0.05 son estadísticamente similares. </w:t>
-      </w:r>
-      <w:r>
-        <w:t xml:space="preserve"> Si nuestro cliente nos hubiese exigido mejorar el MIR deberíamos aplicar más mejoras y volver a hacer este proceso hasta que nuestro p-</w:t>
+        <w:t xml:space="preserve">), </w:t>
+      </w:r>
+      <w:r>
+        <w:t>este</w:t>
+      </w:r>
+      <w:r>
+        <w:t xml:space="preserve"> es nuestro caso. Por tanto, </w:t>
+      </w:r>
+      <w:r>
+        <w:t>el cambio ha resultado en una mejora del rendimiento</w:t>
+      </w:r>
+      <w:r>
+        <w:t>.</w:t>
+      </w:r>
+      <w:r>
+        <w:t xml:space="preserve"> Este ejercicio ayuda a darse cuenta de lo importante que es tener un buen equipo hardware, junto a las pequeñas mejoras que se pueden hacer a nivel software que afectan de manera sustancial a nuestros proyectos. Tras esto cabe resaltar que </w:t>
+      </w:r>
+      <w:proofErr w:type="gramStart"/>
+      <w:r>
+        <w:t>la diferencias</w:t>
+      </w:r>
+      <w:proofErr w:type="gramEnd"/>
+      <w:r>
+        <w:t xml:space="preserve"> de equipos hardware es claramente notable para que en este ejercicio se notase dicho cambio, con tan solo añadir los </w:t>
+      </w:r>
+      <w:proofErr w:type="spellStart"/>
+      <w:r>
+        <w:t>index</w:t>
+      </w:r>
+      <w:proofErr w:type="spellEnd"/>
+      <w:r>
+        <w:t xml:space="preserve"> puede no resultar en un cambio tan notable como este. Si nuestro valor hubiese estado por encima de alfa, (alfa,1.00], los cambios realizados no serían mejoras significativas. Y si el valor hubiese estado muy cercano a alfa, nuestras pruebas no serían concluyentes. Si nuestro cliente tras estas pruebas hubiese exigido mejorar más el rendimiento, entonces deberíamos</w:t>
+      </w:r>
+      <w:r>
+        <w:t xml:space="preserve"> mejorar el MIR </w:t>
+      </w:r>
+      <w:r>
+        <w:t xml:space="preserve">junto a </w:t>
+      </w:r>
+      <w:r>
+        <w:t xml:space="preserve">aplicar más mejoras y volver a </w:t>
+      </w:r>
+      <w:r>
+        <w:t>realizar</w:t>
+      </w:r>
+      <w:r>
+        <w:t xml:space="preserve"> este proceso hasta que nuestro p-</w:t>
       </w:r>
       <w:proofErr w:type="spellStart"/>
       <w:r>
@@ -4490,20 +4747,10 @@
       </w:r>
       <w:proofErr w:type="spellEnd"/>
       <w:r>
-        <w:t xml:space="preserve"> sea menor que alfa.</w:t>
-      </w:r>
-    </w:p>
-    <w:p>
-      <w:r>
-        <w:t xml:space="preserve">Cuando el valor queda muy cerca de alfa significará que </w:t>
-      </w:r>
-      <w:proofErr w:type="gramStart"/>
-      <w:r>
-        <w:t>el test</w:t>
-      </w:r>
-      <w:proofErr w:type="gramEnd"/>
-      <w:r>
-        <w:t xml:space="preserve"> no es concluyente.</w:t>
+        <w:t xml:space="preserve"> </w:t>
+      </w:r>
+      <w:r>
+        <w:t>sea el exigido por el cliente.</w:t>
       </w:r>
     </w:p>
     <w:p/>
@@ -4513,21 +4760,22 @@
           <w:noProof/>
         </w:rPr>
         <w:drawing>
-          <wp:inline distT="114300" distB="114300" distL="114300" distR="114300" wp14:anchorId="6ABC2864" wp14:editId="4F6671F3">
-            <wp:extent cx="4000500" cy="1952625"/>
-            <wp:effectExtent l="0" t="0" r="0" b="0"/>
-            <wp:docPr id="6" name="image15.png"/>
-            <wp:cNvGraphicFramePr/>
+          <wp:inline distT="0" distB="0" distL="0" distR="0" wp14:anchorId="48C9BF44" wp14:editId="7977275E">
+            <wp:extent cx="3817951" cy="1920406"/>
+            <wp:effectExtent l="0" t="0" r="0" b="3810"/>
+            <wp:docPr id="1967337328" name="Imagen 1" descr="Tabla&#10;&#10;Descripción generada automáticamente"/>
+            <wp:cNvGraphicFramePr>
+              <a:graphicFrameLocks xmlns:a="http://schemas.openxmlformats.org/drawingml/2006/main" noChangeAspect="1"/>
+            </wp:cNvGraphicFramePr>
             <a:graphic xmlns:a="http://schemas.openxmlformats.org/drawingml/2006/main">
               <a:graphicData uri="http://schemas.openxmlformats.org/drawingml/2006/picture">
                 <pic:pic xmlns:pic="http://schemas.openxmlformats.org/drawingml/2006/picture">
                   <pic:nvPicPr>
-                    <pic:cNvPr id="0" name="image15.png"/>
-                    <pic:cNvPicPr preferRelativeResize="0"/>
+                    <pic:cNvPr id="1967337328" name="Imagen 1" descr="Tabla&#10;&#10;Descripción generada automáticamente"/>
+                    <pic:cNvPicPr/>
                   </pic:nvPicPr>
                   <pic:blipFill>
-                    <a:blip r:embed="rId34"/>
-                    <a:srcRect/>
+                    <a:blip r:embed="rId35"/>
                     <a:stretch>
                       <a:fillRect/>
                     </a:stretch>
@@ -4535,12 +4783,11 @@
                   <pic:spPr>
                     <a:xfrm>
                       <a:off x="0" y="0"/>
-                      <a:ext cx="4000500" cy="1952625"/>
+                      <a:ext cx="3817951" cy="1920406"/>
                     </a:xfrm>
                     <a:prstGeom prst="rect">
                       <a:avLst/>
                     </a:prstGeom>
-                    <a:ln/>
                   </pic:spPr>
                 </pic:pic>
               </a:graphicData>
@@ -4552,26 +4799,92 @@
     <w:p/>
     <w:p>
       <w:r>
-        <w:t>Tras los resultados obtenidos, no ha sido necesario realizar un estudio del rendimiento del PC 1 puesto que ya arrojaba buenos valores en el tiempo de ejecución de las pruebas.</w:t>
-      </w:r>
-    </w:p>
-    <w:p/>
+        <w:t xml:space="preserve">Los cálculos detallados del análisis estadístico de este capítulo pueden comprobarse en </w:t>
+      </w:r>
+      <w:r>
+        <w:t>los</w:t>
+      </w:r>
+      <w:r>
+        <w:t xml:space="preserve"> documento</w:t>
+      </w:r>
+      <w:r>
+        <w:t>s</w:t>
+      </w:r>
+      <w:r>
+        <w:t xml:space="preserve"> adjunto a esta entrega llamado</w:t>
+      </w:r>
+      <w:r>
+        <w:t>s:</w:t>
+      </w:r>
+      <w:r>
+        <w:t xml:space="preserve"> </w:t>
+      </w:r>
+    </w:p>
     <w:p>
       <w:pPr>
+        <w:pStyle w:val="Prrafodelista"/>
+        <w:numPr>
+          <w:ilvl w:val="0"/>
+          <w:numId w:val="1"/>
+        </w:numPr>
         <w:rPr>
           <w:b/>
           <w:i/>
         </w:rPr>
       </w:pPr>
       <w:r>
-        <w:t xml:space="preserve">Los cálculos detallados del análisis estadístico de este capítulo pueden comprobarse en el documento adjunto a esta entrega llamado </w:t>
-      </w:r>
-      <w:r>
         <w:rPr>
           <w:b/>
           <w:i/>
         </w:rPr>
-        <w:t>tester-performance-clean-gráfico.xlsx</w:t>
+        <w:t>T</w:t>
+      </w:r>
+      <w:r>
+        <w:rPr>
+          <w:b/>
+          <w:i/>
+        </w:rPr>
+        <w:t>ester-performance-clean.xlsx</w:t>
+      </w:r>
+    </w:p>
+    <w:p>
+      <w:pPr>
+        <w:pStyle w:val="Prrafodelista"/>
+        <w:numPr>
+          <w:ilvl w:val="0"/>
+          <w:numId w:val="1"/>
+        </w:numPr>
+        <w:rPr>
+          <w:b/>
+          <w:i/>
+        </w:rPr>
+      </w:pPr>
+      <w:r>
+        <w:rPr>
+          <w:b/>
+          <w:i/>
+        </w:rPr>
+        <w:t>tester-performance-clean-optimizado.xlsx</w:t>
+      </w:r>
+    </w:p>
+    <w:p>
+      <w:pPr>
+        <w:pStyle w:val="Prrafodelista"/>
+        <w:numPr>
+          <w:ilvl w:val="0"/>
+          <w:numId w:val="1"/>
+        </w:numPr>
+        <w:rPr>
+          <w:b/>
+          <w:i/>
+        </w:rPr>
+      </w:pPr>
+      <w:r>
+        <w:rPr>
+          <w:b/>
+          <w:i/>
+        </w:rPr>
+        <w:t>Test-Comparados-Z-test.xlsx</w:t>
       </w:r>
     </w:p>
     <w:p/>
@@ -4660,7 +4973,7 @@
     </w:p>
     <w:p/>
     <w:sectPr>
-      <w:headerReference w:type="default" r:id="rId35"/>
+      <w:headerReference w:type="default" r:id="rId36"/>
       <w:pgSz w:w="11909" w:h="16834"/>
       <w:pgMar w:top="1440" w:right="1440" w:bottom="1440" w:left="1440" w:header="720" w:footer="720" w:gutter="0"/>
       <w:pgNumType w:start="1"/>
@@ -4827,6 +5140,128 @@
     </w:r>
   </w:p>
 </w:hdr>
+</file>
+
+<file path=word/numbering.xml><?xml version="1.0" encoding="utf-8"?>
+<w:numbering xmlns:wpc="http://schemas.microsoft.com/office/word/2010/wordprocessingCanvas" xmlns:cx="http://schemas.microsoft.com/office/drawing/2014/chartex" xmlns:cx1="http://schemas.microsoft.com/office/drawing/2015/9/8/chartex" xmlns:cx2="http://schemas.microsoft.com/office/drawing/2015/10/21/chartex" xmlns:cx3="http://schemas.microsoft.com/office/drawing/2016/5/9/chartex" xmlns:cx4="http://schemas.microsoft.com/office/drawing/2016/5/10/chartex" xmlns:cx5="http://schemas.microsoft.com/office/drawing/2016/5/11/chartex" xmlns:cx6="http://schemas.microsoft.com/office/drawing/2016/5/12/chartex" xmlns:cx7="http://schemas.microsoft.com/office/drawing/2016/5/13/chartex" xmlns:cx8="http://schemas.microsoft.com/office/drawing/2016/5/14/chartex" xmlns:mc="http://schemas.openxmlformats.org/markup-compatibility/2006" xmlns:aink="http://schemas.microsoft.com/office/drawing/2016/ink" xmlns:am3d="http://schemas.microsoft.com/office/drawing/2017/model3d" xmlns:o="urn:schemas-microsoft-com:office:office" xmlns:oel="http://schemas.microsoft.com/office/2019/extlst" xmlns:r="http://schemas.openxmlformats.org/officeDocument/2006/relationships" xmlns:m="http://schemas.openxmlformats.org/officeDocument/2006/math" xmlns:v="urn:schemas-microsoft-com:vml" xmlns:wp14="http://schemas.microsoft.com/office/word/2010/wordprocessingDrawing" xmlns:wp="http://schemas.openxmlformats.org/drawingml/2006/wordprocessingDrawing" xmlns:w10="urn:schemas-microsoft-com:office:word" xmlns:w="http://schemas.openxmlformats.org/wordprocessingml/2006/main" xmlns:w14="http://schemas.microsoft.com/office/word/2010/wordml" xmlns:w15="http://schemas.microsoft.com/office/word/2012/wordml" xmlns:w16cex="http://schemas.microsoft.com/office/word/2018/wordml/cex" xmlns:w16cid="http://schemas.microsoft.com/office/word/2016/wordml/cid" xmlns:w16="http://schemas.microsoft.com/office/word/2018/wordml" xmlns:w16du="http://schemas.microsoft.com/office/word/2023/wordml/word16du" xmlns:w16sdtdh="http://schemas.microsoft.com/office/word/2020/wordml/sdtdatahash" xmlns:w16se="http://schemas.microsoft.com/office/word/2015/wordml/symex" xmlns:wpg="http://schemas.microsoft.com/office/word/2010/wordprocessingGroup" xmlns:wpi="http://schemas.microsoft.com/office/word/2010/wordprocessingInk" xmlns:wne="http://schemas.microsoft.com/office/word/2006/wordml" xmlns:wps="http://schemas.microsoft.com/office/word/2010/wordprocessingShape" mc:Ignorable="w14 w15 w16se w16cid w16 w16cex w16sdtdh w16du wp14">
+  <w:abstractNum w:abstractNumId="0" w15:restartNumberingAfterBreak="0">
+    <w:nsid w:val="09CB55BF"/>
+    <w:multiLevelType w:val="hybridMultilevel"/>
+    <w:tmpl w:val="CEE82DEA"/>
+    <w:lvl w:ilvl="0" w:tplc="EDDC9AA8">
+      <w:numFmt w:val="bullet"/>
+      <w:lvlText w:val="-"/>
+      <w:lvlJc w:val="left"/>
+      <w:pPr>
+        <w:ind w:left="720" w:hanging="360"/>
+      </w:pPr>
+      <w:rPr>
+        <w:rFonts w:ascii="Arial" w:eastAsia="Arial" w:hAnsi="Arial" w:cs="Arial" w:hint="default"/>
+        <w:b w:val="0"/>
+        <w:i w:val="0"/>
+      </w:rPr>
+    </w:lvl>
+    <w:lvl w:ilvl="1" w:tplc="0C0A0003" w:tentative="1">
+      <w:start w:val="1"/>
+      <w:numFmt w:val="bullet"/>
+      <w:lvlText w:val="o"/>
+      <w:lvlJc w:val="left"/>
+      <w:pPr>
+        <w:ind w:left="1440" w:hanging="360"/>
+      </w:pPr>
+      <w:rPr>
+        <w:rFonts w:ascii="Courier New" w:hAnsi="Courier New" w:cs="Courier New" w:hint="default"/>
+      </w:rPr>
+    </w:lvl>
+    <w:lvl w:ilvl="2" w:tplc="0C0A0005" w:tentative="1">
+      <w:start w:val="1"/>
+      <w:numFmt w:val="bullet"/>
+      <w:lvlText w:val=""/>
+      <w:lvlJc w:val="left"/>
+      <w:pPr>
+        <w:ind w:left="2160" w:hanging="360"/>
+      </w:pPr>
+      <w:rPr>
+        <w:rFonts w:ascii="Wingdings" w:hAnsi="Wingdings" w:hint="default"/>
+      </w:rPr>
+    </w:lvl>
+    <w:lvl w:ilvl="3" w:tplc="0C0A0001" w:tentative="1">
+      <w:start w:val="1"/>
+      <w:numFmt w:val="bullet"/>
+      <w:lvlText w:val=""/>
+      <w:lvlJc w:val="left"/>
+      <w:pPr>
+        <w:ind w:left="2880" w:hanging="360"/>
+      </w:pPr>
+      <w:rPr>
+        <w:rFonts w:ascii="Symbol" w:hAnsi="Symbol" w:hint="default"/>
+      </w:rPr>
+    </w:lvl>
+    <w:lvl w:ilvl="4" w:tplc="0C0A0003" w:tentative="1">
+      <w:start w:val="1"/>
+      <w:numFmt w:val="bullet"/>
+      <w:lvlText w:val="o"/>
+      <w:lvlJc w:val="left"/>
+      <w:pPr>
+        <w:ind w:left="3600" w:hanging="360"/>
+      </w:pPr>
+      <w:rPr>
+        <w:rFonts w:ascii="Courier New" w:hAnsi="Courier New" w:cs="Courier New" w:hint="default"/>
+      </w:rPr>
+    </w:lvl>
+    <w:lvl w:ilvl="5" w:tplc="0C0A0005" w:tentative="1">
+      <w:start w:val="1"/>
+      <w:numFmt w:val="bullet"/>
+      <w:lvlText w:val=""/>
+      <w:lvlJc w:val="left"/>
+      <w:pPr>
+        <w:ind w:left="4320" w:hanging="360"/>
+      </w:pPr>
+      <w:rPr>
+        <w:rFonts w:ascii="Wingdings" w:hAnsi="Wingdings" w:hint="default"/>
+      </w:rPr>
+    </w:lvl>
+    <w:lvl w:ilvl="6" w:tplc="0C0A0001" w:tentative="1">
+      <w:start w:val="1"/>
+      <w:numFmt w:val="bullet"/>
+      <w:lvlText w:val=""/>
+      <w:lvlJc w:val="left"/>
+      <w:pPr>
+        <w:ind w:left="5040" w:hanging="360"/>
+      </w:pPr>
+      <w:rPr>
+        <w:rFonts w:ascii="Symbol" w:hAnsi="Symbol" w:hint="default"/>
+      </w:rPr>
+    </w:lvl>
+    <w:lvl w:ilvl="7" w:tplc="0C0A0003" w:tentative="1">
+      <w:start w:val="1"/>
+      <w:numFmt w:val="bullet"/>
+      <w:lvlText w:val="o"/>
+      <w:lvlJc w:val="left"/>
+      <w:pPr>
+        <w:ind w:left="5760" w:hanging="360"/>
+      </w:pPr>
+      <w:rPr>
+        <w:rFonts w:ascii="Courier New" w:hAnsi="Courier New" w:cs="Courier New" w:hint="default"/>
+      </w:rPr>
+    </w:lvl>
+    <w:lvl w:ilvl="8" w:tplc="0C0A0005" w:tentative="1">
+      <w:start w:val="1"/>
+      <w:numFmt w:val="bullet"/>
+      <w:lvlText w:val=""/>
+      <w:lvlJc w:val="left"/>
+      <w:pPr>
+        <w:ind w:left="6480" w:hanging="360"/>
+      </w:pPr>
+      <w:rPr>
+        <w:rFonts w:ascii="Wingdings" w:hAnsi="Wingdings" w:hint="default"/>
+      </w:rPr>
+    </w:lvl>
+  </w:abstractNum>
+  <w:num w:numId="1" w16cid:durableId="1012032674">
+    <w:abstractNumId w:val="0"/>
+  </w:num>
+</w:numbering>
 </file>
 
 <file path=word/styles.xml><?xml version="1.0" encoding="utf-8"?>
@@ -5438,6 +5873,17 @@
       </w:tblCellMar>
     </w:tblPr>
   </w:style>
+  <w:style w:type="paragraph" w:styleId="Prrafodelista">
+    <w:name w:val="List Paragraph"/>
+    <w:basedOn w:val="Normal"/>
+    <w:uiPriority w:val="34"/>
+    <w:qFormat/>
+    <w:rsid w:val="004D3CB8"/>
+    <w:pPr>
+      <w:ind w:left="720"/>
+      <w:contextualSpacing/>
+    </w:pPr>
+  </w:style>
 </w:styles>
 </file>
 

--- a/reports/Student#3/D04/TESTING REPORT INDIVIDUAL - D04.docx
+++ b/reports/Student#3/D04/TESTING REPORT INDIVIDUAL - D04.docx
@@ -5043,7 +5043,25 @@
         <w:sz w:val="18"/>
         <w:szCs w:val="18"/>
       </w:rPr>
-      <w:t xml:space="preserve">Grupo C1.027     </w:t>
+      <w:t>Grupo C</w:t>
+    </w:r>
+    <w:r>
+      <w:rPr>
+        <w:b/>
+        <w:i/>
+        <w:sz w:val="18"/>
+        <w:szCs w:val="18"/>
+      </w:rPr>
+      <w:t>2</w:t>
+    </w:r>
+    <w:r>
+      <w:rPr>
+        <w:b/>
+        <w:i/>
+        <w:sz w:val="18"/>
+        <w:szCs w:val="18"/>
+      </w:rPr>
+      <w:t xml:space="preserve">.027     </w:t>
     </w:r>
     <w:r>
       <w:rPr>
@@ -5884,6 +5902,50 @@
       <w:contextualSpacing/>
     </w:pPr>
   </w:style>
+  <w:style w:type="paragraph" w:styleId="Encabezado">
+    <w:name w:val="header"/>
+    <w:basedOn w:val="Normal"/>
+    <w:link w:val="EncabezadoCar"/>
+    <w:uiPriority w:val="99"/>
+    <w:unhideWhenUsed/>
+    <w:rsid w:val="00BA1B46"/>
+    <w:pPr>
+      <w:tabs>
+        <w:tab w:val="center" w:pos="4252"/>
+        <w:tab w:val="right" w:pos="8504"/>
+      </w:tabs>
+      <w:spacing w:line="240" w:lineRule="auto"/>
+    </w:pPr>
+  </w:style>
+  <w:style w:type="character" w:customStyle="1" w:styleId="EncabezadoCar">
+    <w:name w:val="Encabezado Car"/>
+    <w:basedOn w:val="Fuentedeprrafopredeter"/>
+    <w:link w:val="Encabezado"/>
+    <w:uiPriority w:val="99"/>
+    <w:rsid w:val="00BA1B46"/>
+  </w:style>
+  <w:style w:type="paragraph" w:styleId="Piedepgina">
+    <w:name w:val="footer"/>
+    <w:basedOn w:val="Normal"/>
+    <w:link w:val="PiedepginaCar"/>
+    <w:uiPriority w:val="99"/>
+    <w:unhideWhenUsed/>
+    <w:rsid w:val="00BA1B46"/>
+    <w:pPr>
+      <w:tabs>
+        <w:tab w:val="center" w:pos="4252"/>
+        <w:tab w:val="right" w:pos="8504"/>
+      </w:tabs>
+      <w:spacing w:line="240" w:lineRule="auto"/>
+    </w:pPr>
+  </w:style>
+  <w:style w:type="character" w:customStyle="1" w:styleId="PiedepginaCar">
+    <w:name w:val="Pie de página Car"/>
+    <w:basedOn w:val="Fuentedeprrafopredeter"/>
+    <w:link w:val="Piedepgina"/>
+    <w:uiPriority w:val="99"/>
+    <w:rsid w:val="00BA1B46"/>
+  </w:style>
 </w:styles>
 </file>
 
